--- a/Relatório Engenharia de Software.docx
+++ b/Relatório Engenharia de Software.docx
@@ -396,270 +396,42 @@
       <w:pPr>
         <w:spacing w:after="240"/>
         <w:jc w:val="both"/>
-        <w:rPr>
-          <w:rFonts w:cs="Arial"/>
-          <w:sz w:val="20"/>
-          <w:szCs w:val="20"/>
-          <w:highlight w:val="yellow"/>
-        </w:rPr>
-      </w:pPr>
-      <w:r>
-        <w:rPr>
-          <w:rFonts w:cs="Arial"/>
-          <w:sz w:val="20"/>
-          <w:szCs w:val="20"/>
-          <w:highlight w:val="yellow"/>
-        </w:rPr>
-        <w:t>Deve apresentar-se uma síntese do trabalho elaborado, destacando os objetivos, os aspetos de maior relevância e as principais conclusões, de uma forma concisa, direta e precisa, permitindo que qualquer leitor conheça o essencial do conteúdo do trabalho, sem necessitar de consultar o restante texto.</w:t>
+      </w:pPr>
+      <w:r>
+        <w:t>Este projeto resume-se a um programa ao qual será passado como argumentos números e em certos casos específicos esses números serão substituídos por palavras. Os número e condições especificas para a substituição são as seguintes:</w:t>
       </w:r>
     </w:p>
     <w:p>
       <w:pPr>
         <w:spacing w:after="240"/>
         <w:jc w:val="both"/>
-        <w:rPr>
-          <w:rFonts w:cs="Arial"/>
-          <w:sz w:val="20"/>
-          <w:szCs w:val="20"/>
-          <w:highlight w:val="yellow"/>
-        </w:rPr>
-      </w:pPr>
-      <w:r>
-        <w:rPr>
-          <w:rFonts w:cs="Arial"/>
-          <w:sz w:val="20"/>
-          <w:szCs w:val="20"/>
-          <w:highlight w:val="yellow"/>
-        </w:rPr>
-        <w:t>Este texto não deve exceder os 2000 carateres.</w:t>
+      </w:pPr>
+      <w:r>
+        <w:t>Caso o número fornecido seja divisível por 3, adicionar a palavra “Pim”, caso o número seja divisível por 5, adicionar a palavra “Pam” e finalmente, caso seja divisível por 7, será adicionada a palavra “Pum”. Adicionalmente caso o número contenha os dígitos 3,5,7, acrescentar “Pim”, “Pam”, “Pum”, respetivamente.</w:t>
       </w:r>
     </w:p>
     <w:p>
       <w:pPr>
         <w:spacing w:after="240"/>
         <w:jc w:val="both"/>
-        <w:rPr>
-          <w:highlight w:val="cyan"/>
-        </w:rPr>
-      </w:pPr>
-      <w:r>
-        <w:rPr>
-          <w:highlight w:val="cyan"/>
-        </w:rPr>
-        <w:t>Exemplo de um resumo:</w:t>
-      </w:r>
-    </w:p>
-    <w:p>
-      <w:pPr>
-        <w:jc w:val="both"/>
-        <w:rPr>
-          <w:rFonts w:ascii="Calibri" w:eastAsia="Calibri" w:hAnsi="Calibri" w:cs="Calibri"/>
-          <w:i/>
-          <w:iCs/>
-          <w:highlight w:val="cyan"/>
-        </w:rPr>
-      </w:pPr>
-      <w:r>
-        <w:rPr>
-          <w:rFonts w:ascii="Calibri" w:eastAsia="Calibri" w:hAnsi="Calibri" w:cs="Calibri"/>
-          <w:i/>
-          <w:iCs/>
-          <w:highlight w:val="cyan"/>
-        </w:rPr>
-        <w:t xml:space="preserve">O trabalho consiste na apresentação de uma proposta a criação de uma plataforma para gestão de clientes de um serviço que permite adquirir botijas de gás em máquinas de </w:t>
-      </w:r>
-      <w:proofErr w:type="spellStart"/>
-      <w:r>
-        <w:rPr>
-          <w:rFonts w:ascii="Calibri" w:eastAsia="Calibri" w:hAnsi="Calibri" w:cs="Calibri"/>
-          <w:i/>
-          <w:iCs/>
-          <w:highlight w:val="cyan"/>
-        </w:rPr>
-        <w:t>vending</w:t>
-      </w:r>
-      <w:proofErr w:type="spellEnd"/>
-      <w:r>
-        <w:rPr>
-          <w:rFonts w:ascii="Calibri" w:eastAsia="Calibri" w:hAnsi="Calibri" w:cs="Calibri"/>
-          <w:i/>
-          <w:iCs/>
-          <w:highlight w:val="cyan"/>
-        </w:rPr>
-        <w:t xml:space="preserve"> automático.</w:t>
-      </w:r>
-      <w:r>
-        <w:rPr>
-          <w:rFonts w:ascii="Calibri" w:eastAsia="Calibri" w:hAnsi="Calibri" w:cs="Calibri"/>
-          <w:i/>
-          <w:iCs/>
-        </w:rPr>
-        <w:t xml:space="preserve"> </w:t>
-      </w:r>
-    </w:p>
-    <w:p>
-      <w:pPr>
-        <w:jc w:val="both"/>
-        <w:rPr>
-          <w:rFonts w:ascii="Calibri" w:eastAsia="Calibri" w:hAnsi="Calibri" w:cs="Calibri"/>
-          <w:i/>
-          <w:iCs/>
-          <w:highlight w:val="cyan"/>
-        </w:rPr>
-      </w:pPr>
-      <w:r>
-        <w:rPr>
-          <w:rFonts w:ascii="Calibri" w:eastAsia="Calibri" w:hAnsi="Calibri" w:cs="Calibri"/>
-          <w:i/>
-          <w:iCs/>
-          <w:highlight w:val="cyan"/>
-        </w:rPr>
-        <w:t xml:space="preserve">Numa fase inicial descreveu-se o âmbito do problema, baseado no tema escolhido, fez-se o planeamento do projeto, identificaram-se e caracterizaram-se os requisitos necessários, funcionais e não funcionais. Posteriormente seguiu-se o desenho do sistema, onde se identificou e descreveu os casos de utilização, produziu-se os protótipos de baixa fidelidade e </w:t>
-      </w:r>
-      <w:proofErr w:type="gramStart"/>
-      <w:r>
-        <w:rPr>
-          <w:rFonts w:ascii="Calibri" w:eastAsia="Calibri" w:hAnsi="Calibri" w:cs="Calibri"/>
-          <w:i/>
-          <w:iCs/>
-          <w:highlight w:val="cyan"/>
-        </w:rPr>
-        <w:t>alta fidelidade</w:t>
-      </w:r>
-      <w:proofErr w:type="gramEnd"/>
-      <w:r>
-        <w:rPr>
-          <w:rFonts w:ascii="Calibri" w:eastAsia="Calibri" w:hAnsi="Calibri" w:cs="Calibri"/>
-          <w:i/>
-          <w:iCs/>
-          <w:highlight w:val="cyan"/>
-        </w:rPr>
-        <w:t xml:space="preserve"> e produziu-se o modelo de dados persistente. Por fim, na fase de implementação, implementou-se a camada de apresentação e programação server </w:t>
-      </w:r>
-      <w:proofErr w:type="spellStart"/>
-      <w:r>
-        <w:rPr>
-          <w:rFonts w:ascii="Calibri" w:eastAsia="Calibri" w:hAnsi="Calibri" w:cs="Calibri"/>
-          <w:i/>
-          <w:iCs/>
-          <w:highlight w:val="cyan"/>
-        </w:rPr>
-        <w:t>side</w:t>
-      </w:r>
-      <w:proofErr w:type="spellEnd"/>
-      <w:r>
-        <w:rPr>
-          <w:rFonts w:ascii="Calibri" w:eastAsia="Calibri" w:hAnsi="Calibri" w:cs="Calibri"/>
-          <w:i/>
-          <w:iCs/>
-          <w:highlight w:val="cyan"/>
-        </w:rPr>
-        <w:t>.</w:t>
-      </w:r>
-      <w:r>
-        <w:rPr>
-          <w:rFonts w:ascii="Calibri" w:eastAsia="Calibri" w:hAnsi="Calibri" w:cs="Calibri"/>
-          <w:i/>
-          <w:iCs/>
-        </w:rPr>
-        <w:t xml:space="preserve"> </w:t>
-      </w:r>
-    </w:p>
-    <w:p>
-      <w:pPr>
-        <w:jc w:val="both"/>
-        <w:rPr>
-          <w:rFonts w:ascii="Calibri" w:eastAsia="Calibri" w:hAnsi="Calibri" w:cs="Calibri"/>
-          <w:i/>
-          <w:iCs/>
-          <w:sz w:val="24"/>
-          <w:szCs w:val="24"/>
-          <w:highlight w:val="cyan"/>
-        </w:rPr>
-      </w:pPr>
-      <w:r>
-        <w:rPr>
-          <w:rFonts w:ascii="Calibri" w:eastAsia="Calibri" w:hAnsi="Calibri" w:cs="Calibri"/>
-          <w:i/>
-          <w:iCs/>
-          <w:sz w:val="24"/>
-          <w:szCs w:val="24"/>
-          <w:highlight w:val="cyan"/>
-        </w:rPr>
-        <w:t xml:space="preserve">O presente trabalho culmina com uma reflexão final acerca deste percurso ao longo do desenvolvimento do sistema de gestão de máquinas de </w:t>
-      </w:r>
-      <w:proofErr w:type="spellStart"/>
-      <w:r>
-        <w:rPr>
-          <w:rFonts w:ascii="Calibri" w:eastAsia="Calibri" w:hAnsi="Calibri" w:cs="Calibri"/>
-          <w:i/>
-          <w:iCs/>
-          <w:sz w:val="24"/>
-          <w:szCs w:val="24"/>
-          <w:highlight w:val="cyan"/>
-        </w:rPr>
-        <w:t>vending</w:t>
-      </w:r>
-      <w:proofErr w:type="spellEnd"/>
-      <w:r>
-        <w:rPr>
-          <w:rFonts w:ascii="Calibri" w:eastAsia="Calibri" w:hAnsi="Calibri" w:cs="Calibri"/>
-          <w:i/>
-          <w:iCs/>
-          <w:sz w:val="24"/>
-          <w:szCs w:val="24"/>
-          <w:highlight w:val="cyan"/>
-        </w:rPr>
-        <w:t xml:space="preserve"> automático, bem como algumas sugestões a colmatar lacunas do mesmo.</w:t>
+      </w:pPr>
+      <w:r>
+        <w:t>O desenvolvimento da solução para o problema anterior devera seguir uma metodologia de desenvolvimento seguida por testes, tanto testes unitários como refactoring.</w:t>
       </w:r>
     </w:p>
     <w:p>
       <w:pPr>
         <w:spacing w:after="240"/>
         <w:jc w:val="both"/>
-        <w:rPr>
-          <w:rFonts w:cs="Arial"/>
-          <w:sz w:val="20"/>
-          <w:szCs w:val="20"/>
-        </w:rPr>
-      </w:pPr>
-      <w:r>
-        <w:rPr>
-          <w:rFonts w:cs="Arial"/>
-          <w:sz w:val="20"/>
-          <w:szCs w:val="20"/>
-          <w:highlight w:val="yellow"/>
-        </w:rPr>
-        <w:t>Palavras-chave: devem ser escolhidas cuidadosamente e representar o conteúdo do trabalho. Indicar até 5 palavras-chave</w:t>
-      </w:r>
-      <w:r>
-        <w:rPr>
-          <w:rFonts w:cs="Arial"/>
-          <w:sz w:val="20"/>
-          <w:szCs w:val="20"/>
-          <w:highlight w:val="yellow"/>
-        </w:rPr>
-        <w:t>.</w:t>
-      </w:r>
-      <w:r>
-        <w:rPr>
-          <w:rFonts w:cs="Arial"/>
-          <w:sz w:val="20"/>
-          <w:szCs w:val="20"/>
-          <w:highlight w:val="yellow"/>
-        </w:rPr>
-        <w:t xml:space="preserve"> </w:t>
+      </w:pPr>
+      <w:r>
+        <w:t>O código deve ser simples e capar de ser entendido por qualquer programado, sem que seja necessário recorrer a comentários.</w:t>
       </w:r>
     </w:p>
     <w:p>
       <w:pPr>
         <w:spacing w:after="240"/>
         <w:jc w:val="both"/>
-        <w:rPr>
-          <w:rFonts w:cs="Arial"/>
-          <w:sz w:val="20"/>
-          <w:szCs w:val="20"/>
-        </w:rPr>
       </w:pPr>
     </w:p>
     <w:p>
@@ -777,23 +549,7 @@
             <w:rFonts w:cs="Arial"/>
             <w:noProof/>
           </w:rPr>
-          <w:t>Intr</w:t>
-        </w:r>
-        <w:r>
-          <w:rPr>
-            <w:rStyle w:val="Hiperligao"/>
-            <w:rFonts w:cs="Arial"/>
-            <w:noProof/>
-          </w:rPr>
-          <w:t>o</w:t>
-        </w:r>
-        <w:r>
-          <w:rPr>
-            <w:rStyle w:val="Hiperligao"/>
-            <w:rFonts w:cs="Arial"/>
-            <w:noProof/>
-          </w:rPr>
-          <w:t>dução</w:t>
+          <w:t>Introdução</w:t>
         </w:r>
         <w:r>
           <w:rPr>
@@ -1110,12 +866,6 @@
         </w:rPr>
         <w:fldChar w:fldCharType="end"/>
       </w:r>
-      <w:r>
-        <w:rPr>
-          <w:rFonts w:cs="Arial"/>
-        </w:rPr>
-        <w:br w:type="page"/>
-      </w:r>
     </w:p>
     <w:p>
       <w:pPr>
@@ -1132,230 +882,6 @@
           <w:rFonts w:cs="Arial"/>
         </w:rPr>
       </w:pPr>
-    </w:p>
-    <w:p>
-      <w:pPr>
-        <w:spacing w:after="0" w:line="240" w:lineRule="auto"/>
-        <w:rPr>
-          <w:rFonts w:cs="Arial"/>
-        </w:rPr>
-      </w:pPr>
-    </w:p>
-    <w:p>
-      <w:pPr>
-        <w:jc w:val="both"/>
-        <w:rPr>
-          <w:rFonts w:cs="Arial"/>
-          <w:sz w:val="20"/>
-          <w:szCs w:val="20"/>
-          <w:highlight w:val="yellow"/>
-        </w:rPr>
-      </w:pPr>
-      <w:r>
-        <w:rPr>
-          <w:rFonts w:cs="Arial"/>
-          <w:sz w:val="20"/>
-          <w:szCs w:val="20"/>
-          <w:highlight w:val="yellow"/>
-        </w:rPr>
-        <w:t>O corpo do trabalho é constituído por partes/ capítulos/ subcapítulos devidamente organizados e numerados.</w:t>
-      </w:r>
-    </w:p>
-    <w:p>
-      <w:pPr>
-        <w:jc w:val="both"/>
-        <w:rPr>
-          <w:rFonts w:cs="Arial"/>
-          <w:sz w:val="20"/>
-          <w:szCs w:val="20"/>
-          <w:highlight w:val="yellow"/>
-        </w:rPr>
-      </w:pPr>
-      <w:r>
-        <w:rPr>
-          <w:rFonts w:cs="Arial"/>
-          <w:sz w:val="20"/>
-          <w:szCs w:val="20"/>
-          <w:highlight w:val="yellow"/>
-        </w:rPr>
-        <w:t>A inclusão de partes é facultativa. No caso de existirem, cada parte deve ter início numa nova página e ser numerada com um algarismo romano, precedido da palavra “Parte” (=agrupamento de capítulos estreitamente relacionados entre si). Na linha imediata deve ser colocado o seu título.</w:t>
-      </w:r>
-    </w:p>
-    <w:p>
-      <w:pPr>
-        <w:jc w:val="both"/>
-        <w:rPr>
-          <w:rFonts w:cs="Arial"/>
-          <w:sz w:val="20"/>
-          <w:szCs w:val="20"/>
-        </w:rPr>
-      </w:pPr>
-      <w:r>
-        <w:rPr>
-          <w:rFonts w:cs="Arial"/>
-          <w:sz w:val="20"/>
-          <w:szCs w:val="20"/>
-          <w:highlight w:val="yellow"/>
-        </w:rPr>
-        <w:t xml:space="preserve">Os capítulos devem ser numerados com algarismos </w:t>
-      </w:r>
-      <w:r>
-        <w:rPr>
-          <w:rFonts w:cs="Arial"/>
-          <w:color w:val="FF0000"/>
-          <w:sz w:val="20"/>
-          <w:szCs w:val="20"/>
-          <w:highlight w:val="yellow"/>
-        </w:rPr>
-        <w:t xml:space="preserve">árabes </w:t>
-      </w:r>
-      <w:r>
-        <w:rPr>
-          <w:rFonts w:cs="Arial"/>
-          <w:sz w:val="20"/>
-          <w:szCs w:val="20"/>
-          <w:highlight w:val="yellow"/>
-        </w:rPr>
-        <w:t>seguidos do respetivo título e devem surgir numa nova página.</w:t>
-      </w:r>
-    </w:p>
-    <w:p>
-      <w:pPr>
-        <w:jc w:val="both"/>
-        <w:rPr>
-          <w:rFonts w:cs="Arial"/>
-          <w:sz w:val="20"/>
-          <w:szCs w:val="20"/>
-          <w:highlight w:val="yellow"/>
-        </w:rPr>
-      </w:pPr>
-      <w:r>
-        <w:rPr>
-          <w:rFonts w:cs="Arial"/>
-          <w:sz w:val="20"/>
-          <w:szCs w:val="20"/>
-          <w:highlight w:val="yellow"/>
-        </w:rPr>
-        <w:t>O número de capítulos a incluir no documento pode variar de trabalho para trabalho e deverá ser acordado com o docente responsável.</w:t>
-      </w:r>
-      <w:r>
-        <w:rPr>
-          <w:rFonts w:cs="Arial"/>
-          <w:sz w:val="20"/>
-          <w:szCs w:val="20"/>
-          <w:highlight w:val="yellow"/>
-        </w:rPr>
-        <w:t xml:space="preserve"> </w:t>
-      </w:r>
-    </w:p>
-    <w:p>
-      <w:pPr>
-        <w:jc w:val="both"/>
-        <w:rPr>
-          <w:rFonts w:cs="Arial"/>
-          <w:sz w:val="20"/>
-          <w:szCs w:val="20"/>
-          <w:highlight w:val="yellow"/>
-        </w:rPr>
-      </w:pPr>
-      <w:r>
-        <w:rPr>
-          <w:rFonts w:cs="Arial"/>
-          <w:sz w:val="20"/>
-          <w:szCs w:val="20"/>
-          <w:highlight w:val="yellow"/>
-        </w:rPr>
-        <w:t xml:space="preserve">As partes/capítulos podem-se subdividir, visando tornar o trabalho mais claro e estruturado e facilitar a leitura e compreensão do mesmo.  </w:t>
-      </w:r>
-    </w:p>
-    <w:p>
-      <w:pPr>
-        <w:jc w:val="both"/>
-        <w:rPr>
-          <w:rFonts w:cs="Arial"/>
-          <w:sz w:val="20"/>
-          <w:szCs w:val="20"/>
-          <w:highlight w:val="yellow"/>
-        </w:rPr>
-      </w:pPr>
-    </w:p>
-    <w:p>
-      <w:pPr>
-        <w:jc w:val="both"/>
-        <w:rPr>
-          <w:rFonts w:cs="Arial"/>
-          <w:sz w:val="20"/>
-          <w:szCs w:val="20"/>
-          <w:highlight w:val="yellow"/>
-        </w:rPr>
-      </w:pPr>
-      <w:r>
-        <w:rPr>
-          <w:rFonts w:cs="Arial"/>
-          <w:sz w:val="20"/>
-          <w:szCs w:val="20"/>
-          <w:highlight w:val="yellow"/>
-        </w:rPr>
-        <w:t xml:space="preserve">A descrição das atividades poderá ser ilustrada/exemplificada com fotografias, gráficos, tabelas, documentos produzidos no decurso das tarefas..., de forma a evidenciar bem o que foi feito, como foi feito, os conhecimentos adquiridos e/ou aplicados, as competências aprofundadas, as dificuldades sentidas, ... Não se esqueça de colocar uma legenda e de fazer referência, no corpo do texto, à figura que pretende apresentar, indicando sempre o seu número (Ex: </w:t>
-      </w:r>
-      <w:r>
-        <w:rPr>
-          <w:rFonts w:cs="Arial"/>
-          <w:i/>
-          <w:sz w:val="20"/>
-          <w:szCs w:val="20"/>
-          <w:highlight w:val="yellow"/>
-        </w:rPr>
-        <w:t>Na figura XX é possível verificar</w:t>
-      </w:r>
-      <w:r>
-        <w:rPr>
-          <w:rFonts w:cs="Arial"/>
-          <w:sz w:val="20"/>
-          <w:szCs w:val="20"/>
-          <w:highlight w:val="yellow"/>
-        </w:rPr>
-        <w:t xml:space="preserve">...). No caso de usar tabelas, figuras, gráficos que não são da sua autoria, não se esqueça também de identificar a fonte (Fonte: disponível em...) </w:t>
-      </w:r>
-    </w:p>
-    <w:p>
-      <w:pPr>
-        <w:jc w:val="both"/>
-        <w:rPr>
-          <w:rFonts w:cs="Arial"/>
-          <w:sz w:val="20"/>
-          <w:szCs w:val="20"/>
-          <w:highlight w:val="yellow"/>
-        </w:rPr>
-      </w:pPr>
-      <w:r>
-        <w:rPr>
-          <w:rFonts w:cs="Arial"/>
-          <w:sz w:val="20"/>
-          <w:szCs w:val="20"/>
-          <w:highlight w:val="yellow"/>
-        </w:rPr>
-        <w:t xml:space="preserve">Sempre que possível também poderá ser feita uma breve contextualização teórica sobre algum aspeto que se considere pertinente para realçar a importância da tarefa executada. </w:t>
-      </w:r>
-    </w:p>
-    <w:p>
-      <w:pPr>
-        <w:jc w:val="both"/>
-        <w:rPr>
-          <w:rFonts w:cs="Arial"/>
-          <w:sz w:val="20"/>
-          <w:szCs w:val="20"/>
-        </w:rPr>
-      </w:pPr>
-      <w:r>
-        <w:rPr>
-          <w:rFonts w:cs="Arial"/>
-          <w:sz w:val="20"/>
-          <w:szCs w:val="20"/>
-          <w:highlight w:val="yellow"/>
-        </w:rPr>
-        <w:t>NOTA: em impressões frente e verso, cada parte (se existirem) e cada capítulo devem começar numa página ímpar.</w:t>
-      </w:r>
     </w:p>
     <w:p>
       <w:pPr>
@@ -1425,63 +951,8 @@
           <w:rFonts w:cs="Arial"/>
           <w:sz w:val="20"/>
           <w:szCs w:val="20"/>
-          <w:highlight w:val="yellow"/>
-        </w:rPr>
-        <w:t xml:space="preserve">Deverá incluir o âmbito em que o trabalho se insere, </w:t>
-      </w:r>
-      <w:r>
-        <w:rPr>
-          <w:rFonts w:cs="Arial"/>
-          <w:sz w:val="20"/>
-          <w:szCs w:val="20"/>
-          <w:highlight w:val="yellow"/>
-        </w:rPr>
-        <w:t xml:space="preserve">qual o problema que se pretende resolver, </w:t>
-      </w:r>
-      <w:r>
-        <w:rPr>
-          <w:rFonts w:cs="Arial"/>
-          <w:sz w:val="20"/>
-          <w:szCs w:val="20"/>
-          <w:highlight w:val="yellow"/>
-        </w:rPr>
-        <w:t>a definição clara dos objetivos (gerais e específicos)</w:t>
-      </w:r>
-      <w:r>
-        <w:rPr>
-          <w:rFonts w:cs="Arial"/>
-          <w:sz w:val="20"/>
-          <w:szCs w:val="20"/>
-          <w:highlight w:val="yellow"/>
-        </w:rPr>
-        <w:t xml:space="preserve"> </w:t>
-      </w:r>
-      <w:r>
-        <w:rPr>
-          <w:rFonts w:cs="Arial"/>
-          <w:sz w:val="20"/>
-          <w:szCs w:val="20"/>
-          <w:highlight w:val="yellow"/>
-        </w:rPr>
-        <w:t xml:space="preserve">e a estrutura do </w:t>
-      </w:r>
-      <w:r>
-        <w:rPr>
-          <w:rFonts w:cs="Arial"/>
-          <w:sz w:val="20"/>
-          <w:szCs w:val="20"/>
-          <w:highlight w:val="yellow"/>
-        </w:rPr>
-        <w:t>relatório</w:t>
-      </w:r>
-      <w:r>
-        <w:rPr>
-          <w:rFonts w:cs="Arial"/>
-          <w:sz w:val="20"/>
-          <w:szCs w:val="20"/>
-          <w:highlight w:val="yellow"/>
-        </w:rPr>
-        <w:t xml:space="preserve"> (descrição sucinta das suas partes e capítulos).</w:t>
+        </w:rPr>
+        <w:t>O desenvolvimento de software orientado por testes (Test-Driven Development - TDD) é uma metodologia que coloca os testes no centro do processo de construção do código, promovendo a criação de soluções mais robustas e alinhadas aos requisitos. Este relatório apresenta a aplicação desta abordagem no desenvolvimento de um programa em Java que, para um número dado, segue regras específicas para gerar uma representação textual.</w:t>
       </w:r>
     </w:p>
     <w:p>
@@ -1491,17 +962,15 @@
           <w:rFonts w:cs="Arial"/>
           <w:sz w:val="20"/>
           <w:szCs w:val="20"/>
-          <w:highlight w:val="yellow"/>
-        </w:rPr>
-      </w:pPr>
-      <w:r>
-        <w:rPr>
-          <w:rFonts w:cs="Arial"/>
-          <w:sz w:val="20"/>
-          <w:szCs w:val="20"/>
-          <w:highlight w:val="yellow"/>
-        </w:rPr>
-        <w:t xml:space="preserve">Poderá incluir uma breve referência teórica sobre o assunto/tema do relatório/trabalho. </w:t>
+        </w:rPr>
+      </w:pPr>
+      <w:r>
+        <w:rPr>
+          <w:rFonts w:cs="Arial"/>
+          <w:sz w:val="20"/>
+          <w:szCs w:val="20"/>
+        </w:rPr>
+        <w:t>O problema em questão exige que o programa substitua números por palavras com base na sua divisibilidade por 3, 5 e 7, e também pela presença dos dígitos 3, 5 e 7 no número. Para cada condição satisfeita, palavras como "Pim", "Pam" e "Pum" devem ser adicionadas à saída, ou, caso nenhuma regra seja aplicável, o próprio número deve ser devolvido.</w:t>
       </w:r>
     </w:p>
     <w:p>
@@ -1511,26 +980,15 @@
           <w:rFonts w:cs="Arial"/>
           <w:sz w:val="20"/>
           <w:szCs w:val="20"/>
-          <w:highlight w:val="yellow"/>
-        </w:rPr>
-      </w:pPr>
-      <w:r>
-        <w:rPr>
-          <w:rFonts w:cs="Arial"/>
-          <w:sz w:val="20"/>
-          <w:szCs w:val="20"/>
-          <w:highlight w:val="yellow"/>
-        </w:rPr>
-        <w:t>A Introdução dá ao Leitor, para além de uma perspetiva geral sobre o trabalho realizado, o porquê da sua realização</w:t>
-      </w:r>
-      <w:r>
-        <w:rPr>
-          <w:rFonts w:cs="Arial"/>
-          <w:sz w:val="20"/>
-          <w:szCs w:val="20"/>
-          <w:highlight w:val="yellow"/>
-        </w:rPr>
-        <w:t>.</w:t>
+        </w:rPr>
+      </w:pPr>
+      <w:r>
+        <w:rPr>
+          <w:rFonts w:cs="Arial"/>
+          <w:sz w:val="20"/>
+          <w:szCs w:val="20"/>
+        </w:rPr>
+        <w:t>Neste contexto, o objetivo foi implementar o método principal de forma simples e eficiente, assegurando que este cumpre os requisitos através da construção de uma bateria de testes unitários. Além disso, foi dada especial atenção à legibilidade do código e à sua capacidade de ser facilmente compreendido por outros programadores, como é promovido pelas metodologias ágeis.</w:t>
       </w:r>
     </w:p>
     <w:p>
@@ -1540,44 +998,15 @@
           <w:rFonts w:cs="Arial"/>
           <w:sz w:val="20"/>
           <w:szCs w:val="20"/>
-          <w:highlight w:val="yellow"/>
-        </w:rPr>
-      </w:pPr>
-      <w:r>
-        <w:rPr>
-          <w:rFonts w:cs="Arial"/>
-          <w:sz w:val="20"/>
-          <w:szCs w:val="20"/>
-          <w:highlight w:val="yellow"/>
-        </w:rPr>
-        <w:t>Esta secção</w:t>
-      </w:r>
-      <w:r>
-        <w:rPr>
-          <w:rFonts w:cs="Arial"/>
-          <w:sz w:val="20"/>
-          <w:szCs w:val="20"/>
-          <w:highlight w:val="yellow"/>
-        </w:rPr>
-        <w:t xml:space="preserve"> pode ser organizad</w:t>
-      </w:r>
-      <w:r>
-        <w:rPr>
-          <w:rFonts w:cs="Arial"/>
-          <w:sz w:val="20"/>
-          <w:szCs w:val="20"/>
-          <w:highlight w:val="yellow"/>
-        </w:rPr>
-        <w:t xml:space="preserve">a </w:t>
-      </w:r>
-      <w:r>
-        <w:rPr>
-          <w:rFonts w:cs="Arial"/>
-          <w:sz w:val="20"/>
-          <w:szCs w:val="20"/>
-          <w:highlight w:val="yellow"/>
-        </w:rPr>
-        <w:t>em subsecções.</w:t>
+        </w:rPr>
+      </w:pPr>
+      <w:r>
+        <w:rPr>
+          <w:rFonts w:cs="Arial"/>
+          <w:sz w:val="20"/>
+          <w:szCs w:val="20"/>
+        </w:rPr>
+        <w:t>O presente relatório documenta as estratégias de desenvolvimento e teste utilizadas, descreve os cenários abordados e justifica as decisões tomadas ao longo do processo.</w:t>
       </w:r>
     </w:p>
     <w:p>
@@ -1623,16 +1052,1589 @@
     <w:p>
       <w:pPr>
         <w:pStyle w:val="Estilo1"/>
-        <w:shd w:val="clear" w:color="auto" w:fill="FFFF00"/>
+        <w:rPr>
+          <w:rFonts w:ascii="Arial" w:hAnsi="Arial" w:cs="Arial"/>
+        </w:rPr>
+      </w:pPr>
+      <w:r>
+        <w:rPr>
+          <w:rFonts w:ascii="Arial" w:hAnsi="Arial" w:cs="Arial"/>
+        </w:rPr>
+        <w:lastRenderedPageBreak/>
+        <w:t>Implementação</w:t>
+      </w:r>
+    </w:p>
+    <w:p>
+      <w:pPr>
+        <w:spacing w:after="0" w:line="240" w:lineRule="auto"/>
+        <w:rPr>
+          <w:rFonts w:cs="Arial"/>
+          <w:sz w:val="20"/>
+          <w:szCs w:val="20"/>
+          <w:highlight w:val="yellow"/>
+        </w:rPr>
+      </w:pPr>
+    </w:p>
+    <w:p>
+      <w:pPr>
+        <w:spacing w:after="0" w:line="240" w:lineRule="auto"/>
+        <w:rPr>
+          <w:rFonts w:cs="Arial"/>
+          <w:sz w:val="20"/>
+          <w:szCs w:val="20"/>
+          <w:highlight w:val="yellow"/>
+        </w:rPr>
+      </w:pPr>
+    </w:p>
+    <w:p>
+      <w:pPr>
+        <w:spacing w:after="0" w:line="240" w:lineRule="auto"/>
+        <w:ind w:left="360"/>
+        <w:rPr>
+          <w:rFonts w:cs="Arial"/>
+          <w:sz w:val="44"/>
+          <w:szCs w:val="44"/>
+        </w:rPr>
+      </w:pPr>
+      <w:r>
+        <w:rPr>
+          <w:rFonts w:cs="Arial"/>
+          <w:sz w:val="44"/>
+          <w:szCs w:val="44"/>
+        </w:rPr>
+        <w:t>2.1</w:t>
+      </w:r>
+      <w:r>
+        <w:rPr>
+          <w:rFonts w:cs="Arial"/>
+          <w:sz w:val="44"/>
+          <w:szCs w:val="44"/>
+        </w:rPr>
+        <w:t>- Primeiro esboço</w:t>
+      </w:r>
+    </w:p>
+    <w:p>
+      <w:pPr>
+        <w:spacing w:after="0" w:line="240" w:lineRule="auto"/>
+        <w:ind w:left="360"/>
+        <w:rPr>
+          <w:rFonts w:cs="Arial"/>
+          <w:sz w:val="44"/>
+          <w:szCs w:val="44"/>
+        </w:rPr>
+      </w:pPr>
+    </w:p>
+    <w:p>
+      <w:pPr>
+        <w:spacing w:after="0" w:line="240" w:lineRule="auto"/>
+        <w:ind w:left="360"/>
+        <w:rPr>
+          <w:rFonts w:cs="Arial"/>
+          <w:sz w:val="20"/>
+          <w:szCs w:val="20"/>
+        </w:rPr>
+      </w:pPr>
+      <w:r>
+        <w:rPr>
+          <w:rFonts w:cs="Arial"/>
+          <w:sz w:val="44"/>
+          <w:szCs w:val="44"/>
+        </w:rPr>
+        <w:tab/>
+      </w:r>
+      <w:r>
+        <w:rPr>
+          <w:rFonts w:cs="Arial"/>
+          <w:sz w:val="20"/>
+          <w:szCs w:val="20"/>
+        </w:rPr>
+        <w:t>Após receber o trabalho a primeira coisa que pensei em fazer, foi um esboço de como seria o projeto. Então rapidamente abri o Intelij e comecei a desenhar um esboço de como seria e como funcionaria o projeto, isto sem levar em conta os testes nem nada, apenas um simples e sem ser necessário nenhum comentário implementação em intelij.</w:t>
+      </w:r>
+    </w:p>
+    <w:p>
+      <w:pPr>
+        <w:spacing w:after="0" w:line="240" w:lineRule="auto"/>
+        <w:ind w:left="360"/>
+        <w:rPr>
+          <w:rFonts w:cs="Arial"/>
+          <w:sz w:val="20"/>
+          <w:szCs w:val="20"/>
+        </w:rPr>
+      </w:pPr>
+    </w:p>
+    <w:p>
+      <w:pPr>
+        <w:keepNext/>
+        <w:spacing w:after="0" w:line="240" w:lineRule="auto"/>
+        <w:ind w:left="360"/>
+        <w:rPr>
+          <w:rFonts w:cs="Arial"/>
+          <w:sz w:val="20"/>
+          <w:szCs w:val="20"/>
+        </w:rPr>
+      </w:pPr>
+      <w:r>
+        <w:rPr>
+          <w:rFonts w:cs="Arial"/>
+          <w:sz w:val="20"/>
+          <w:szCs w:val="20"/>
+        </w:rPr>
+        <w:tab/>
+      </w:r>
+    </w:p>
+    <w:p>
+      <w:pPr>
+        <w:keepNext/>
+        <w:spacing w:after="0" w:line="240" w:lineRule="auto"/>
+        <w:ind w:left="360"/>
+      </w:pPr>
+      <w:r>
+        <w:rPr>
+          <w:rFonts w:cs="Arial"/>
+          <w:sz w:val="20"/>
+          <w:szCs w:val="20"/>
+        </w:rPr>
+        <w:drawing>
+          <wp:inline distT="0" distB="0" distL="0" distR="0" wp14:anchorId="22F0DEF3" wp14:editId="4AB853F0">
+            <wp:extent cx="4724140" cy="5210810"/>
+            <wp:effectExtent l="0" t="0" r="635" b="8890"/>
+            <wp:docPr id="1443052237" name="Imagem 1" descr="Uma imagem com texto, captura de ecrã, software, Software de multimédia&#10;&#10;Descrição gerada automaticamente"/>
+            <wp:cNvGraphicFramePr>
+              <a:graphicFrameLocks xmlns:a="http://schemas.openxmlformats.org/drawingml/2006/main" noChangeAspect="1"/>
+            </wp:cNvGraphicFramePr>
+            <a:graphic xmlns:a="http://schemas.openxmlformats.org/drawingml/2006/main">
+              <a:graphicData uri="http://schemas.openxmlformats.org/drawingml/2006/picture">
+                <pic:pic xmlns:pic="http://schemas.openxmlformats.org/drawingml/2006/picture">
+                  <pic:nvPicPr>
+                    <pic:cNvPr id="1443052237" name="Imagem 1" descr="Uma imagem com texto, captura de ecrã, software, Software de multimédia&#10;&#10;Descrição gerada automaticamente"/>
+                    <pic:cNvPicPr/>
+                  </pic:nvPicPr>
+                  <pic:blipFill rotWithShape="1">
+                    <a:blip r:embed="rId13"/>
+                    <a:srcRect t="13992"/>
+                    <a:stretch/>
+                  </pic:blipFill>
+                  <pic:spPr bwMode="auto">
+                    <a:xfrm>
+                      <a:off x="0" y="0"/>
+                      <a:ext cx="4724400" cy="5211096"/>
+                    </a:xfrm>
+                    <a:prstGeom prst="rect">
+                      <a:avLst/>
+                    </a:prstGeom>
+                    <a:ln>
+                      <a:noFill/>
+                    </a:ln>
+                    <a:extLst>
+                      <a:ext uri="{53640926-AAD7-44D8-BBD7-CCE9431645EC}">
+                        <a14:shadowObscured xmlns:a14="http://schemas.microsoft.com/office/drawing/2010/main"/>
+                      </a:ext>
+                    </a:extLst>
+                  </pic:spPr>
+                </pic:pic>
+              </a:graphicData>
+            </a:graphic>
+          </wp:inline>
+        </w:drawing>
+      </w:r>
+    </w:p>
+    <w:p>
+      <w:pPr>
+        <w:pStyle w:val="Legenda"/>
+        <w:jc w:val="center"/>
+      </w:pPr>
+      <w:r>
+        <w:t xml:space="preserve">Figura </w:t>
+      </w:r>
+      <w:r>
+        <w:fldChar w:fldCharType="begin"/>
+      </w:r>
+      <w:r>
+        <w:instrText xml:space="preserve"> SEQ Figura \* ARABIC </w:instrText>
+      </w:r>
+      <w:r>
+        <w:fldChar w:fldCharType="separate"/>
+      </w:r>
+      <w:r>
+        <w:rPr>
+          <w:noProof/>
+        </w:rPr>
+        <w:t>1</w:t>
+      </w:r>
+      <w:r>
+        <w:fldChar w:fldCharType="end"/>
+      </w:r>
+      <w:r>
+        <w:t>- Primeira implementação básica</w:t>
+      </w:r>
+    </w:p>
+    <w:p/>
+    <w:p/>
+    <w:p>
+      <w:pPr>
+        <w:ind w:firstLine="360"/>
+        <w:rPr>
+          <w:sz w:val="44"/>
+          <w:szCs w:val="44"/>
+        </w:rPr>
+      </w:pPr>
+    </w:p>
+    <w:p>
+      <w:pPr>
+        <w:ind w:firstLine="360"/>
+        <w:rPr>
+          <w:sz w:val="44"/>
+          <w:szCs w:val="44"/>
+        </w:rPr>
+      </w:pPr>
+      <w:r>
+        <w:rPr>
+          <w:sz w:val="44"/>
+          <w:szCs w:val="44"/>
+        </w:rPr>
+        <w:lastRenderedPageBreak/>
+        <w:t>2.2. Implementação de testes</w:t>
+      </w:r>
+    </w:p>
+    <w:p>
+      <w:pPr>
+        <w:spacing w:after="0" w:line="240" w:lineRule="auto"/>
+        <w:ind w:left="360"/>
+        <w:rPr>
+          <w:rFonts w:cs="Arial"/>
+          <w:sz w:val="20"/>
+          <w:szCs w:val="20"/>
+        </w:rPr>
+      </w:pPr>
+      <w:r>
+        <w:rPr>
+          <w:rFonts w:cs="Arial"/>
+          <w:sz w:val="20"/>
+          <w:szCs w:val="20"/>
+        </w:rPr>
+        <w:t xml:space="preserve">Comecei </w:t>
+      </w:r>
+      <w:r>
+        <w:rPr>
+          <w:rFonts w:cs="Arial"/>
+          <w:sz w:val="20"/>
+          <w:szCs w:val="20"/>
+        </w:rPr>
+        <w:t xml:space="preserve">por </w:t>
+      </w:r>
+      <w:r>
+        <w:rPr>
+          <w:rFonts w:cs="Arial"/>
+          <w:sz w:val="20"/>
+          <w:szCs w:val="20"/>
+        </w:rPr>
+        <w:t>criar um</w:t>
+      </w:r>
+      <w:r>
+        <w:rPr>
+          <w:rFonts w:cs="Arial"/>
+          <w:sz w:val="20"/>
+          <w:szCs w:val="20"/>
+        </w:rPr>
+        <w:t xml:space="preserve"> projeto em Maven, onde adicionei uma classe Main ao src de Java</w:t>
+      </w:r>
+    </w:p>
+    <w:p>
+      <w:pPr>
+        <w:spacing w:after="0" w:line="240" w:lineRule="auto"/>
+        <w:ind w:left="360"/>
+        <w:rPr>
+          <w:rFonts w:cs="Arial"/>
+          <w:sz w:val="20"/>
+          <w:szCs w:val="20"/>
+        </w:rPr>
+      </w:pPr>
+      <w:r>
+        <w:rPr>
+          <w:rFonts w:cs="Arial"/>
+          <w:sz w:val="20"/>
+          <w:szCs w:val="20"/>
+        </w:rPr>
+        <w:t>E uma classe MainTest</w:t>
+      </w:r>
+      <w:r>
+        <w:rPr>
+          <w:rFonts w:cs="Arial"/>
+          <w:sz w:val="20"/>
+          <w:szCs w:val="20"/>
+        </w:rPr>
+        <w:t xml:space="preserve">. </w:t>
+      </w:r>
+    </w:p>
+    <w:p>
+      <w:pPr>
+        <w:spacing w:after="0" w:line="240" w:lineRule="auto"/>
+        <w:ind w:left="360"/>
+        <w:rPr>
+          <w:rFonts w:cs="Arial"/>
+          <w:sz w:val="20"/>
+          <w:szCs w:val="20"/>
+        </w:rPr>
+      </w:pPr>
+      <w:r>
+        <w:rPr>
+          <w:rFonts w:cs="Arial"/>
+          <w:sz w:val="20"/>
+          <w:szCs w:val="20"/>
+        </w:rPr>
+        <w:t xml:space="preserve">Para criarmos este programa seguindo um desenvolvimento de testes unitários, teremos de criar os testes primeiro e só depois de vermos que funciona, adicionar ao código. </w:t>
+      </w:r>
+    </w:p>
+    <w:p>
+      <w:pPr>
+        <w:spacing w:after="0" w:line="240" w:lineRule="auto"/>
+        <w:ind w:left="360"/>
+        <w:rPr>
+          <w:rFonts w:cs="Arial"/>
+          <w:sz w:val="20"/>
+          <w:szCs w:val="20"/>
+        </w:rPr>
+      </w:pPr>
+    </w:p>
+    <w:p>
+      <w:pPr>
+        <w:spacing w:after="0" w:line="240" w:lineRule="auto"/>
+        <w:ind w:left="360"/>
+        <w:rPr>
+          <w:rFonts w:cs="Arial"/>
+          <w:sz w:val="44"/>
+          <w:szCs w:val="44"/>
+        </w:rPr>
+      </w:pPr>
+      <w:r>
+        <w:rPr>
+          <w:rFonts w:cs="Arial"/>
+          <w:sz w:val="44"/>
+          <w:szCs w:val="44"/>
+        </w:rPr>
+        <w:t>2.2.1.-Teste a número sem divisibilidade ou que sejam apenas dígitos.</w:t>
+      </w:r>
+    </w:p>
+    <w:p>
+      <w:pPr>
+        <w:spacing w:after="0" w:line="240" w:lineRule="auto"/>
+        <w:ind w:left="360"/>
+        <w:rPr>
+          <w:rFonts w:cs="Arial"/>
+          <w:sz w:val="20"/>
+          <w:szCs w:val="20"/>
+        </w:rPr>
+      </w:pPr>
+    </w:p>
+    <w:p>
+      <w:pPr>
+        <w:spacing w:after="0" w:line="240" w:lineRule="auto"/>
+        <w:ind w:left="360"/>
+        <w:rPr>
+          <w:rFonts w:cs="Arial"/>
+          <w:sz w:val="20"/>
+          <w:szCs w:val="20"/>
+        </w:rPr>
+      </w:pPr>
+      <w:r>
+        <w:rPr>
+          <w:rFonts w:cs="Arial"/>
+          <w:sz w:val="20"/>
+          <w:szCs w:val="20"/>
+        </w:rPr>
+        <w:t xml:space="preserve">O primeiro teste testa </w:t>
+      </w:r>
+      <w:r>
+        <w:rPr>
+          <w:rFonts w:cs="Arial"/>
+          <w:sz w:val="20"/>
+          <w:szCs w:val="20"/>
+        </w:rPr>
+        <w:t>números</w:t>
+      </w:r>
+      <w:r>
+        <w:rPr>
+          <w:rFonts w:cs="Arial"/>
+          <w:sz w:val="20"/>
+          <w:szCs w:val="20"/>
+        </w:rPr>
+        <w:t xml:space="preserve"> sem divisibilidade ou que sejam apenas dígitos e testei os numero dados pelo professor como exemplos:</w:t>
+      </w:r>
+      <w:r>
+        <w:rPr>
+          <w:rFonts w:cs="Arial"/>
+          <w:sz w:val="20"/>
+          <w:szCs w:val="20"/>
+        </w:rPr>
+        <w:br/>
+      </w:r>
+    </w:p>
+    <w:p>
+      <w:pPr>
+        <w:keepNext/>
+        <w:spacing w:after="0" w:line="240" w:lineRule="auto"/>
+        <w:ind w:left="360"/>
+      </w:pPr>
+      <w:r>
+        <w:rPr>
+          <w:rFonts w:cs="Arial"/>
+          <w:sz w:val="20"/>
+          <w:szCs w:val="20"/>
+        </w:rPr>
+        <w:drawing>
+          <wp:inline distT="0" distB="0" distL="0" distR="0" wp14:anchorId="24A3A3CE" wp14:editId="27449BDE">
+            <wp:extent cx="4829849" cy="3896269"/>
+            <wp:effectExtent l="0" t="0" r="8890" b="9525"/>
+            <wp:docPr id="5236548" name="Imagem 1" descr="Uma imagem com texto, captura de ecrã, software, Software de multimédia&#10;&#10;Descrição gerada automaticamente"/>
+            <wp:cNvGraphicFramePr>
+              <a:graphicFrameLocks xmlns:a="http://schemas.openxmlformats.org/drawingml/2006/main" noChangeAspect="1"/>
+            </wp:cNvGraphicFramePr>
+            <a:graphic xmlns:a="http://schemas.openxmlformats.org/drawingml/2006/main">
+              <a:graphicData uri="http://schemas.openxmlformats.org/drawingml/2006/picture">
+                <pic:pic xmlns:pic="http://schemas.openxmlformats.org/drawingml/2006/picture">
+                  <pic:nvPicPr>
+                    <pic:cNvPr id="5236548" name="Imagem 1" descr="Uma imagem com texto, captura de ecrã, software, Software de multimédia&#10;&#10;Descrição gerada automaticamente"/>
+                    <pic:cNvPicPr/>
+                  </pic:nvPicPr>
+                  <pic:blipFill>
+                    <a:blip r:embed="rId14"/>
+                    <a:stretch>
+                      <a:fillRect/>
+                    </a:stretch>
+                  </pic:blipFill>
+                  <pic:spPr>
+                    <a:xfrm>
+                      <a:off x="0" y="0"/>
+                      <a:ext cx="4829849" cy="3896269"/>
+                    </a:xfrm>
+                    <a:prstGeom prst="rect">
+                      <a:avLst/>
+                    </a:prstGeom>
+                  </pic:spPr>
+                </pic:pic>
+              </a:graphicData>
+            </a:graphic>
+          </wp:inline>
+        </w:drawing>
+      </w:r>
+    </w:p>
+    <w:p>
+      <w:pPr>
+        <w:pStyle w:val="Legenda"/>
+        <w:jc w:val="center"/>
+      </w:pPr>
+      <w:r>
+        <w:t xml:space="preserve">Figura </w:t>
+      </w:r>
+      <w:r>
+        <w:fldChar w:fldCharType="begin"/>
+      </w:r>
+      <w:r>
+        <w:instrText xml:space="preserve"> SEQ Figura \* ARABIC </w:instrText>
+      </w:r>
+      <w:r>
+        <w:fldChar w:fldCharType="separate"/>
+      </w:r>
+      <w:r>
+        <w:rPr>
+          <w:noProof/>
+        </w:rPr>
+        <w:t>2</w:t>
+      </w:r>
+      <w:r>
+        <w:fldChar w:fldCharType="end"/>
+      </w:r>
+      <w:r>
+        <w:t>- Primeiros testes</w:t>
+      </w:r>
+    </w:p>
+    <w:p>
+      <w:r>
+        <w:t>Apos implementar o código para os primeiros testes, voltei a classe main, vazia até então e adicionei o código a ser testado.</w:t>
+      </w:r>
+    </w:p>
+    <w:p>
+      <w:pPr>
+        <w:keepNext/>
+        <w:ind w:left="708"/>
+      </w:pPr>
+      <w:r>
+        <w:t xml:space="preserve">     </w:t>
+      </w:r>
+      <w:r>
+        <w:drawing>
+          <wp:inline distT="0" distB="0" distL="0" distR="0" wp14:anchorId="3DBB0308" wp14:editId="73172F07">
+            <wp:extent cx="4163006" cy="1000265"/>
+            <wp:effectExtent l="0" t="0" r="0" b="9525"/>
+            <wp:docPr id="1853764512" name="Imagem 1" descr="Uma imagem com texto, captura de ecrã, Tipo de letra, file&#10;&#10;Descrição gerada automaticamente"/>
+            <wp:cNvGraphicFramePr>
+              <a:graphicFrameLocks xmlns:a="http://schemas.openxmlformats.org/drawingml/2006/main" noChangeAspect="1"/>
+            </wp:cNvGraphicFramePr>
+            <a:graphic xmlns:a="http://schemas.openxmlformats.org/drawingml/2006/main">
+              <a:graphicData uri="http://schemas.openxmlformats.org/drawingml/2006/picture">
+                <pic:pic xmlns:pic="http://schemas.openxmlformats.org/drawingml/2006/picture">
+                  <pic:nvPicPr>
+                    <pic:cNvPr id="1853764512" name="Imagem 1" descr="Uma imagem com texto, captura de ecrã, Tipo de letra, file&#10;&#10;Descrição gerada automaticamente"/>
+                    <pic:cNvPicPr/>
+                  </pic:nvPicPr>
+                  <pic:blipFill>
+                    <a:blip r:embed="rId15"/>
+                    <a:stretch>
+                      <a:fillRect/>
+                    </a:stretch>
+                  </pic:blipFill>
+                  <pic:spPr>
+                    <a:xfrm>
+                      <a:off x="0" y="0"/>
+                      <a:ext cx="4163006" cy="1000265"/>
+                    </a:xfrm>
+                    <a:prstGeom prst="rect">
+                      <a:avLst/>
+                    </a:prstGeom>
+                  </pic:spPr>
+                </pic:pic>
+              </a:graphicData>
+            </a:graphic>
+          </wp:inline>
+        </w:drawing>
+      </w:r>
+    </w:p>
+    <w:p>
+      <w:pPr>
+        <w:pStyle w:val="Legenda"/>
+        <w:jc w:val="center"/>
+      </w:pPr>
+      <w:r>
+        <w:t xml:space="preserve">Figura </w:t>
+      </w:r>
+      <w:r>
+        <w:fldChar w:fldCharType="begin"/>
+      </w:r>
+      <w:r>
+        <w:instrText xml:space="preserve"> SEQ Figura \* ARABIC </w:instrText>
+      </w:r>
+      <w:r>
+        <w:fldChar w:fldCharType="separate"/>
+      </w:r>
+      <w:r>
+        <w:rPr>
+          <w:noProof/>
+        </w:rPr>
+        <w:t>3</w:t>
+      </w:r>
+      <w:r>
+        <w:fldChar w:fldCharType="end"/>
+      </w:r>
+      <w:r>
+        <w:t>- Código inicial a ser testado</w:t>
+      </w:r>
+    </w:p>
+    <w:p>
+      <w:r>
+        <w:lastRenderedPageBreak/>
+        <w:t>Todos os testes correram sem erro algum!</w:t>
+      </w:r>
+    </w:p>
+    <w:p>
+      <w:pPr>
+        <w:keepNext/>
+      </w:pPr>
+      <w:r>
+        <w:drawing>
+          <wp:inline distT="0" distB="0" distL="0" distR="0" wp14:anchorId="39553E93" wp14:editId="56A1910D">
+            <wp:extent cx="5579745" cy="927735"/>
+            <wp:effectExtent l="0" t="0" r="1905" b="5715"/>
+            <wp:docPr id="207230742" name="Imagem 1" descr="Uma imagem com texto, Software de multimédia, software, captura de ecrã&#10;&#10;Descrição gerada automaticamente"/>
+            <wp:cNvGraphicFramePr>
+              <a:graphicFrameLocks xmlns:a="http://schemas.openxmlformats.org/drawingml/2006/main" noChangeAspect="1"/>
+            </wp:cNvGraphicFramePr>
+            <a:graphic xmlns:a="http://schemas.openxmlformats.org/drawingml/2006/main">
+              <a:graphicData uri="http://schemas.openxmlformats.org/drawingml/2006/picture">
+                <pic:pic xmlns:pic="http://schemas.openxmlformats.org/drawingml/2006/picture">
+                  <pic:nvPicPr>
+                    <pic:cNvPr id="207230742" name="Imagem 1" descr="Uma imagem com texto, Software de multimédia, software, captura de ecrã&#10;&#10;Descrição gerada automaticamente"/>
+                    <pic:cNvPicPr/>
+                  </pic:nvPicPr>
+                  <pic:blipFill>
+                    <a:blip r:embed="rId16"/>
+                    <a:stretch>
+                      <a:fillRect/>
+                    </a:stretch>
+                  </pic:blipFill>
+                  <pic:spPr>
+                    <a:xfrm>
+                      <a:off x="0" y="0"/>
+                      <a:ext cx="5579745" cy="927735"/>
+                    </a:xfrm>
+                    <a:prstGeom prst="rect">
+                      <a:avLst/>
+                    </a:prstGeom>
+                  </pic:spPr>
+                </pic:pic>
+              </a:graphicData>
+            </a:graphic>
+          </wp:inline>
+        </w:drawing>
+      </w:r>
+    </w:p>
+    <w:p>
+      <w:pPr>
+        <w:pStyle w:val="Legenda"/>
+        <w:jc w:val="center"/>
+      </w:pPr>
+      <w:r>
+        <w:t xml:space="preserve">Figura </w:t>
+      </w:r>
+      <w:r>
+        <w:fldChar w:fldCharType="begin"/>
+      </w:r>
+      <w:r>
+        <w:instrText xml:space="preserve"> SEQ Figura \* ARABIC </w:instrText>
+      </w:r>
+      <w:r>
+        <w:fldChar w:fldCharType="separate"/>
+      </w:r>
+      <w:r>
+        <w:rPr>
+          <w:noProof/>
+        </w:rPr>
+        <w:t>4</w:t>
+      </w:r>
+      <w:r>
+        <w:fldChar w:fldCharType="end"/>
+      </w:r>
+      <w:r>
+        <w:t>-Testes passados</w:t>
+      </w:r>
+    </w:p>
+    <w:p>
+      <w:pPr>
+        <w:rPr>
+          <w:sz w:val="44"/>
+          <w:szCs w:val="44"/>
+        </w:rPr>
+      </w:pPr>
+      <w:r>
+        <w:rPr>
+          <w:sz w:val="44"/>
+          <w:szCs w:val="44"/>
+        </w:rPr>
+        <w:t>2.2.2</w:t>
+      </w:r>
+      <w:r>
+        <w:rPr>
+          <w:sz w:val="44"/>
+          <w:szCs w:val="44"/>
+        </w:rPr>
+        <w:t>- Testes de divisibilidade</w:t>
+      </w:r>
+    </w:p>
+    <w:p>
+      <w:r>
+        <w:t>Agora criei testes para testar caso em que os números sejam divisíveis por 3, 5 e 7</w:t>
+      </w:r>
+    </w:p>
+    <w:p>
+      <w:pPr>
+        <w:keepNext/>
+      </w:pPr>
+      <w:r>
+        <w:rPr>
+          <w:sz w:val="44"/>
+          <w:szCs w:val="44"/>
+        </w:rPr>
+        <w:drawing>
+          <wp:inline distT="0" distB="0" distL="0" distR="0" wp14:anchorId="49F16594" wp14:editId="48E19C6C">
+            <wp:extent cx="5315692" cy="2953162"/>
+            <wp:effectExtent l="0" t="0" r="0" b="0"/>
+            <wp:docPr id="314885710" name="Imagem 1" descr="Uma imagem com texto, captura de ecrã, software&#10;&#10;Descrição gerada automaticamente"/>
+            <wp:cNvGraphicFramePr>
+              <a:graphicFrameLocks xmlns:a="http://schemas.openxmlformats.org/drawingml/2006/main" noChangeAspect="1"/>
+            </wp:cNvGraphicFramePr>
+            <a:graphic xmlns:a="http://schemas.openxmlformats.org/drawingml/2006/main">
+              <a:graphicData uri="http://schemas.openxmlformats.org/drawingml/2006/picture">
+                <pic:pic xmlns:pic="http://schemas.openxmlformats.org/drawingml/2006/picture">
+                  <pic:nvPicPr>
+                    <pic:cNvPr id="314885710" name="Imagem 1" descr="Uma imagem com texto, captura de ecrã, software&#10;&#10;Descrição gerada automaticamente"/>
+                    <pic:cNvPicPr/>
+                  </pic:nvPicPr>
+                  <pic:blipFill>
+                    <a:blip r:embed="rId17"/>
+                    <a:stretch>
+                      <a:fillRect/>
+                    </a:stretch>
+                  </pic:blipFill>
+                  <pic:spPr>
+                    <a:xfrm>
+                      <a:off x="0" y="0"/>
+                      <a:ext cx="5315692" cy="2953162"/>
+                    </a:xfrm>
+                    <a:prstGeom prst="rect">
+                      <a:avLst/>
+                    </a:prstGeom>
+                  </pic:spPr>
+                </pic:pic>
+              </a:graphicData>
+            </a:graphic>
+          </wp:inline>
+        </w:drawing>
+      </w:r>
+    </w:p>
+    <w:p>
+      <w:pPr>
+        <w:pStyle w:val="Legenda"/>
+        <w:jc w:val="center"/>
+      </w:pPr>
+      <w:r>
+        <w:t xml:space="preserve">Figura </w:t>
+      </w:r>
+      <w:r>
+        <w:fldChar w:fldCharType="begin"/>
+      </w:r>
+      <w:r>
+        <w:instrText xml:space="preserve"> SEQ Figura \* ARABIC </w:instrText>
+      </w:r>
+      <w:r>
+        <w:fldChar w:fldCharType="separate"/>
+      </w:r>
+      <w:r>
+        <w:rPr>
+          <w:noProof/>
+        </w:rPr>
+        <w:t>5</w:t>
+      </w:r>
+      <w:r>
+        <w:fldChar w:fldCharType="end"/>
+      </w:r>
+      <w:r>
+        <w:t>-Testes de Divisibilidade por 3,5,7</w:t>
+      </w:r>
+    </w:p>
+    <w:p>
+      <w:r>
+        <w:t>Apos a criação dos testes irei novamente ao main e modifico o código de modo a poder testar!</w:t>
+      </w:r>
+    </w:p>
+    <w:p>
+      <w:pPr>
+        <w:keepNext/>
+        <w:ind w:left="2832"/>
+      </w:pPr>
+      <w:r>
+        <w:lastRenderedPageBreak/>
+        <w:t xml:space="preserve">  </w:t>
+      </w:r>
+      <w:r>
+        <w:drawing>
+          <wp:inline distT="0" distB="0" distL="0" distR="0" wp14:anchorId="0E437052" wp14:editId="3689ADCC">
+            <wp:extent cx="1857634" cy="1924319"/>
+            <wp:effectExtent l="0" t="0" r="0" b="0"/>
+            <wp:docPr id="991323866" name="Imagem 1" descr="Uma imagem com texto, captura de ecrã, Tipo de letra, número&#10;&#10;Descrição gerada automaticamente"/>
+            <wp:cNvGraphicFramePr>
+              <a:graphicFrameLocks xmlns:a="http://schemas.openxmlformats.org/drawingml/2006/main" noChangeAspect="1"/>
+            </wp:cNvGraphicFramePr>
+            <a:graphic xmlns:a="http://schemas.openxmlformats.org/drawingml/2006/main">
+              <a:graphicData uri="http://schemas.openxmlformats.org/drawingml/2006/picture">
+                <pic:pic xmlns:pic="http://schemas.openxmlformats.org/drawingml/2006/picture">
+                  <pic:nvPicPr>
+                    <pic:cNvPr id="991323866" name="Imagem 1" descr="Uma imagem com texto, captura de ecrã, Tipo de letra, número&#10;&#10;Descrição gerada automaticamente"/>
+                    <pic:cNvPicPr/>
+                  </pic:nvPicPr>
+                  <pic:blipFill>
+                    <a:blip r:embed="rId18"/>
+                    <a:stretch>
+                      <a:fillRect/>
+                    </a:stretch>
+                  </pic:blipFill>
+                  <pic:spPr>
+                    <a:xfrm>
+                      <a:off x="0" y="0"/>
+                      <a:ext cx="1857634" cy="1924319"/>
+                    </a:xfrm>
+                    <a:prstGeom prst="rect">
+                      <a:avLst/>
+                    </a:prstGeom>
+                  </pic:spPr>
+                </pic:pic>
+              </a:graphicData>
+            </a:graphic>
+          </wp:inline>
+        </w:drawing>
+      </w:r>
+    </w:p>
+    <w:p>
+      <w:pPr>
+        <w:pStyle w:val="Legenda"/>
+        <w:jc w:val="center"/>
+      </w:pPr>
+      <w:r>
+        <w:t xml:space="preserve">Figura </w:t>
+      </w:r>
+      <w:r>
+        <w:fldChar w:fldCharType="begin"/>
+      </w:r>
+      <w:r>
+        <w:instrText xml:space="preserve"> SEQ Figura \* ARABIC </w:instrText>
+      </w:r>
+      <w:r>
+        <w:fldChar w:fldCharType="separate"/>
+      </w:r>
+      <w:r>
+        <w:rPr>
+          <w:noProof/>
+        </w:rPr>
+        <w:t>6</w:t>
+      </w:r>
+      <w:r>
+        <w:fldChar w:fldCharType="end"/>
+      </w:r>
+      <w:r>
+        <w:t>-Código das divisões por 3,5,7</w:t>
+      </w:r>
+    </w:p>
+    <w:p>
+      <w:r>
+        <w:t>Após testar o programa, todos os testes, incluindo os anteriores aparentam estar corretos!</w:t>
+      </w:r>
+    </w:p>
+    <w:p>
+      <w:pPr>
+        <w:keepNext/>
+      </w:pPr>
+      <w:r>
+        <w:drawing>
+          <wp:inline distT="0" distB="0" distL="0" distR="0" wp14:anchorId="7EA1DD4B" wp14:editId="697B12F0">
+            <wp:extent cx="5579745" cy="1447800"/>
+            <wp:effectExtent l="0" t="0" r="1905" b="0"/>
+            <wp:docPr id="277448558" name="Imagem 1" descr="Uma imagem com texto, software, Software de multimédia, captura de ecrã&#10;&#10;Descrição gerada automaticamente"/>
+            <wp:cNvGraphicFramePr>
+              <a:graphicFrameLocks xmlns:a="http://schemas.openxmlformats.org/drawingml/2006/main" noChangeAspect="1"/>
+            </wp:cNvGraphicFramePr>
+            <a:graphic xmlns:a="http://schemas.openxmlformats.org/drawingml/2006/main">
+              <a:graphicData uri="http://schemas.openxmlformats.org/drawingml/2006/picture">
+                <pic:pic xmlns:pic="http://schemas.openxmlformats.org/drawingml/2006/picture">
+                  <pic:nvPicPr>
+                    <pic:cNvPr id="277448558" name="Imagem 1" descr="Uma imagem com texto, software, Software de multimédia, captura de ecrã&#10;&#10;Descrição gerada automaticamente"/>
+                    <pic:cNvPicPr/>
+                  </pic:nvPicPr>
+                  <pic:blipFill>
+                    <a:blip r:embed="rId19"/>
+                    <a:stretch>
+                      <a:fillRect/>
+                    </a:stretch>
+                  </pic:blipFill>
+                  <pic:spPr>
+                    <a:xfrm>
+                      <a:off x="0" y="0"/>
+                      <a:ext cx="5579745" cy="1447800"/>
+                    </a:xfrm>
+                    <a:prstGeom prst="rect">
+                      <a:avLst/>
+                    </a:prstGeom>
+                  </pic:spPr>
+                </pic:pic>
+              </a:graphicData>
+            </a:graphic>
+          </wp:inline>
+        </w:drawing>
+      </w:r>
+    </w:p>
+    <w:p>
+      <w:pPr>
+        <w:pStyle w:val="Legenda"/>
+        <w:jc w:val="center"/>
+      </w:pPr>
+      <w:r>
+        <w:t xml:space="preserve">Figura </w:t>
+      </w:r>
+      <w:r>
+        <w:fldChar w:fldCharType="begin"/>
+      </w:r>
+      <w:r>
+        <w:instrText xml:space="preserve"> SEQ Figura \* ARABIC </w:instrText>
+      </w:r>
+      <w:r>
+        <w:fldChar w:fldCharType="separate"/>
+      </w:r>
+      <w:r>
+        <w:rPr>
+          <w:noProof/>
+        </w:rPr>
+        <w:t>7</w:t>
+      </w:r>
+      <w:r>
+        <w:fldChar w:fldCharType="end"/>
+      </w:r>
+      <w:r>
+        <w:t>- Testes realizados com sucesso</w:t>
+      </w:r>
+    </w:p>
+    <w:p>
+      <w:pPr>
+        <w:rPr>
+          <w:sz w:val="44"/>
+          <w:szCs w:val="44"/>
+        </w:rPr>
+      </w:pPr>
+      <w:r>
+        <w:rPr>
+          <w:sz w:val="44"/>
+          <w:szCs w:val="44"/>
+        </w:rPr>
+        <w:t>2.2.3-Teste de Dígitos específicos</w:t>
+      </w:r>
+    </w:p>
+    <w:p>
+      <w:r>
+        <w:t>Estes testes verificam se os dígitos específicos 3, 5 e 7 estão presentes no número dado. Caso estejam, devem ser substituídos por “Pim”, “Pam” e “Pum” respetivamente.</w:t>
+      </w:r>
+    </w:p>
+    <w:p>
+      <w:pPr>
+        <w:pStyle w:val="Legenda"/>
+        <w:keepNext/>
+        <w:jc w:val="center"/>
+      </w:pPr>
+      <w:r>
+        <w:drawing>
+          <wp:inline distT="0" distB="0" distL="0" distR="0" wp14:anchorId="19E2F0F5" wp14:editId="10ED408E">
+            <wp:extent cx="5579745" cy="2383790"/>
+            <wp:effectExtent l="0" t="0" r="1905" b="0"/>
+            <wp:docPr id="1574983754" name="Imagem 1" descr="Uma imagem com texto, captura de ecrã, software, Software de multimédia&#10;&#10;Descrição gerada automaticamente"/>
+            <wp:cNvGraphicFramePr>
+              <a:graphicFrameLocks xmlns:a="http://schemas.openxmlformats.org/drawingml/2006/main" noChangeAspect="1"/>
+            </wp:cNvGraphicFramePr>
+            <a:graphic xmlns:a="http://schemas.openxmlformats.org/drawingml/2006/main">
+              <a:graphicData uri="http://schemas.openxmlformats.org/drawingml/2006/picture">
+                <pic:pic xmlns:pic="http://schemas.openxmlformats.org/drawingml/2006/picture">
+                  <pic:nvPicPr>
+                    <pic:cNvPr id="1574983754" name="Imagem 1" descr="Uma imagem com texto, captura de ecrã, software, Software de multimédia&#10;&#10;Descrição gerada automaticamente"/>
+                    <pic:cNvPicPr/>
+                  </pic:nvPicPr>
+                  <pic:blipFill>
+                    <a:blip r:embed="rId20"/>
+                    <a:stretch>
+                      <a:fillRect/>
+                    </a:stretch>
+                  </pic:blipFill>
+                  <pic:spPr>
+                    <a:xfrm>
+                      <a:off x="0" y="0"/>
+                      <a:ext cx="5579745" cy="2383790"/>
+                    </a:xfrm>
+                    <a:prstGeom prst="rect">
+                      <a:avLst/>
+                    </a:prstGeom>
+                  </pic:spPr>
+                </pic:pic>
+              </a:graphicData>
+            </a:graphic>
+          </wp:inline>
+        </w:drawing>
+      </w:r>
+    </w:p>
+    <w:p>
+      <w:pPr>
+        <w:pStyle w:val="Legenda"/>
+        <w:jc w:val="center"/>
+        <w:rPr>
+          <w:sz w:val="22"/>
+          <w:szCs w:val="22"/>
+        </w:rPr>
+      </w:pPr>
+      <w:r>
+        <w:t xml:space="preserve">Figura </w:t>
+      </w:r>
+      <w:r>
+        <w:fldChar w:fldCharType="begin"/>
+      </w:r>
+      <w:r>
+        <w:instrText xml:space="preserve"> SEQ Figura \* ARABIC </w:instrText>
+      </w:r>
+      <w:r>
+        <w:fldChar w:fldCharType="separate"/>
+      </w:r>
+      <w:r>
+        <w:rPr>
+          <w:noProof/>
+        </w:rPr>
+        <w:t>8</w:t>
+      </w:r>
+      <w:r>
+        <w:fldChar w:fldCharType="end"/>
+      </w:r>
+      <w:r>
+        <w:t>-Testes para os dígitos 3,5,7</w:t>
+      </w:r>
+    </w:p>
+    <w:p>
+      <w:pPr>
+        <w:spacing w:after="0" w:line="240" w:lineRule="auto"/>
+        <w:rPr>
+          <w:rFonts w:cs="Arial"/>
+          <w:sz w:val="20"/>
+          <w:szCs w:val="20"/>
+        </w:rPr>
+      </w:pPr>
+      <w:r>
+        <w:rPr>
+          <w:rFonts w:cs="Arial"/>
+          <w:sz w:val="20"/>
+          <w:szCs w:val="20"/>
+        </w:rPr>
+        <w:lastRenderedPageBreak/>
+        <w:t>Apos criar os testes, adicionei o código á classe main</w:t>
+      </w:r>
+      <w:r>
+        <w:rPr>
+          <w:rFonts w:cs="Arial"/>
+          <w:sz w:val="20"/>
+          <w:szCs w:val="20"/>
+        </w:rPr>
+        <w:t>.</w:t>
+      </w:r>
+    </w:p>
+    <w:p>
+      <w:pPr>
+        <w:keepNext/>
+        <w:spacing w:after="0" w:line="240" w:lineRule="auto"/>
+        <w:ind w:left="708" w:firstLine="708"/>
+      </w:pPr>
+      <w:r>
+        <w:rPr>
+          <w:rFonts w:cs="Arial"/>
+          <w:sz w:val="20"/>
+          <w:szCs w:val="20"/>
+        </w:rPr>
+        <w:drawing>
+          <wp:inline distT="0" distB="0" distL="0" distR="0" wp14:anchorId="7A2ADCF3" wp14:editId="04C4EB2A">
+            <wp:extent cx="3839111" cy="5744377"/>
+            <wp:effectExtent l="0" t="0" r="9525" b="8890"/>
+            <wp:docPr id="212333008" name="Imagem 1" descr="Uma imagem com texto, captura de ecrã, software&#10;&#10;Descrição gerada automaticamente"/>
+            <wp:cNvGraphicFramePr>
+              <a:graphicFrameLocks xmlns:a="http://schemas.openxmlformats.org/drawingml/2006/main" noChangeAspect="1"/>
+            </wp:cNvGraphicFramePr>
+            <a:graphic xmlns:a="http://schemas.openxmlformats.org/drawingml/2006/main">
+              <a:graphicData uri="http://schemas.openxmlformats.org/drawingml/2006/picture">
+                <pic:pic xmlns:pic="http://schemas.openxmlformats.org/drawingml/2006/picture">
+                  <pic:nvPicPr>
+                    <pic:cNvPr id="212333008" name="Imagem 1" descr="Uma imagem com texto, captura de ecrã, software&#10;&#10;Descrição gerada automaticamente"/>
+                    <pic:cNvPicPr/>
+                  </pic:nvPicPr>
+                  <pic:blipFill>
+                    <a:blip r:embed="rId21"/>
+                    <a:stretch>
+                      <a:fillRect/>
+                    </a:stretch>
+                  </pic:blipFill>
+                  <pic:spPr>
+                    <a:xfrm>
+                      <a:off x="0" y="0"/>
+                      <a:ext cx="3839111" cy="5744377"/>
+                    </a:xfrm>
+                    <a:prstGeom prst="rect">
+                      <a:avLst/>
+                    </a:prstGeom>
+                  </pic:spPr>
+                </pic:pic>
+              </a:graphicData>
+            </a:graphic>
+          </wp:inline>
+        </w:drawing>
+      </w:r>
+    </w:p>
+    <w:p>
+      <w:pPr>
+        <w:pStyle w:val="Legenda"/>
+        <w:jc w:val="center"/>
+      </w:pPr>
+      <w:r>
+        <w:t xml:space="preserve">Figura </w:t>
+      </w:r>
+      <w:r>
+        <w:fldChar w:fldCharType="begin"/>
+      </w:r>
+      <w:r>
+        <w:instrText xml:space="preserve"> SEQ Figura \* ARABIC </w:instrText>
+      </w:r>
+      <w:r>
+        <w:fldChar w:fldCharType="separate"/>
+      </w:r>
+      <w:r>
+        <w:rPr>
+          <w:noProof/>
+        </w:rPr>
+        <w:t>9</w:t>
+      </w:r>
+      <w:r>
+        <w:fldChar w:fldCharType="end"/>
+      </w:r>
+      <w:r>
+        <w:t>-Código quase finalizado</w:t>
+      </w:r>
+    </w:p>
+    <w:p>
+      <w:r>
+        <w:t>Apos adicionar este código ao main testei o programa e como veremos a seguir passou todos os testes até ao momento.</w:t>
+      </w:r>
+    </w:p>
+    <w:p>
+      <w:r>
+        <w:drawing>
+          <wp:inline distT="0" distB="0" distL="0" distR="0" wp14:anchorId="798E3515" wp14:editId="35DB5169">
+            <wp:extent cx="5579745" cy="803275"/>
+            <wp:effectExtent l="0" t="0" r="1905" b="0"/>
+            <wp:docPr id="1347042199" name="Imagem 1" descr="Uma imagem com texto, Tipo de letra, Software de multimédia, captura de ecrã&#10;&#10;Descrição gerada automaticamente"/>
+            <wp:cNvGraphicFramePr>
+              <a:graphicFrameLocks xmlns:a="http://schemas.openxmlformats.org/drawingml/2006/main" noChangeAspect="1"/>
+            </wp:cNvGraphicFramePr>
+            <a:graphic xmlns:a="http://schemas.openxmlformats.org/drawingml/2006/main">
+              <a:graphicData uri="http://schemas.openxmlformats.org/drawingml/2006/picture">
+                <pic:pic xmlns:pic="http://schemas.openxmlformats.org/drawingml/2006/picture">
+                  <pic:nvPicPr>
+                    <pic:cNvPr id="1347042199" name="Imagem 1" descr="Uma imagem com texto, Tipo de letra, Software de multimédia, captura de ecrã&#10;&#10;Descrição gerada automaticamente"/>
+                    <pic:cNvPicPr/>
+                  </pic:nvPicPr>
+                  <pic:blipFill>
+                    <a:blip r:embed="rId22"/>
+                    <a:stretch>
+                      <a:fillRect/>
+                    </a:stretch>
+                  </pic:blipFill>
+                  <pic:spPr>
+                    <a:xfrm>
+                      <a:off x="0" y="0"/>
+                      <a:ext cx="5579745" cy="803275"/>
+                    </a:xfrm>
+                    <a:prstGeom prst="rect">
+                      <a:avLst/>
+                    </a:prstGeom>
+                  </pic:spPr>
+                </pic:pic>
+              </a:graphicData>
+            </a:graphic>
+          </wp:inline>
+        </w:drawing>
+      </w:r>
+    </w:p>
+    <w:p>
+      <w:pPr>
+        <w:rPr>
+          <w:sz w:val="44"/>
+          <w:szCs w:val="44"/>
+        </w:rPr>
+      </w:pPr>
+    </w:p>
+    <w:p>
+      <w:pPr>
+        <w:rPr>
+          <w:sz w:val="44"/>
+          <w:szCs w:val="44"/>
+        </w:rPr>
+      </w:pPr>
+      <w:r>
+        <w:rPr>
+          <w:sz w:val="44"/>
+          <w:szCs w:val="44"/>
+        </w:rPr>
+        <w:lastRenderedPageBreak/>
+        <w:t>2.2.4- Testes de combinações e casos extremos</w:t>
+      </w:r>
+    </w:p>
+    <w:p>
+      <w:r>
+        <w:t xml:space="preserve">Para finalizar os testes e para garantir uma melhor cobertura irei fazer testes a todos os exemplos dados na folha de exercício e a mais algumas combinações e casos que ache uteis. </w:t>
+      </w:r>
+    </w:p>
+    <w:p>
+      <w:pPr>
+        <w:keepNext/>
+        <w:ind w:left="708"/>
+      </w:pPr>
+      <w:r>
+        <w:t xml:space="preserve">      </w:t>
+      </w:r>
+      <w:r>
+        <w:drawing>
+          <wp:inline distT="0" distB="0" distL="0" distR="0" wp14:anchorId="7AD3BC26" wp14:editId="071EE800">
+            <wp:extent cx="4152508" cy="6381750"/>
+            <wp:effectExtent l="0" t="0" r="635" b="0"/>
+            <wp:docPr id="1485563535" name="Imagem 1" descr="Uma imagem com texto, captura de ecrã&#10;&#10;Descrição gerada automaticamente"/>
+            <wp:cNvGraphicFramePr>
+              <a:graphicFrameLocks xmlns:a="http://schemas.openxmlformats.org/drawingml/2006/main" noChangeAspect="1"/>
+            </wp:cNvGraphicFramePr>
+            <a:graphic xmlns:a="http://schemas.openxmlformats.org/drawingml/2006/main">
+              <a:graphicData uri="http://schemas.openxmlformats.org/drawingml/2006/picture">
+                <pic:pic xmlns:pic="http://schemas.openxmlformats.org/drawingml/2006/picture">
+                  <pic:nvPicPr>
+                    <pic:cNvPr id="1485563535" name="Imagem 1" descr="Uma imagem com texto, captura de ecrã&#10;&#10;Descrição gerada automaticamente"/>
+                    <pic:cNvPicPr/>
+                  </pic:nvPicPr>
+                  <pic:blipFill>
+                    <a:blip r:embed="rId23"/>
+                    <a:stretch>
+                      <a:fillRect/>
+                    </a:stretch>
+                  </pic:blipFill>
+                  <pic:spPr>
+                    <a:xfrm>
+                      <a:off x="0" y="0"/>
+                      <a:ext cx="4163780" cy="6399073"/>
+                    </a:xfrm>
+                    <a:prstGeom prst="rect">
+                      <a:avLst/>
+                    </a:prstGeom>
+                  </pic:spPr>
+                </pic:pic>
+              </a:graphicData>
+            </a:graphic>
+          </wp:inline>
+        </w:drawing>
+      </w:r>
+    </w:p>
+    <w:p>
+      <w:pPr>
+        <w:pStyle w:val="Legenda"/>
+        <w:jc w:val="center"/>
+        <w:rPr>
+          <w:sz w:val="16"/>
+          <w:szCs w:val="16"/>
+        </w:rPr>
+      </w:pPr>
+      <w:r>
+        <w:t xml:space="preserve">Figura </w:t>
+      </w:r>
+      <w:r>
+        <w:fldChar w:fldCharType="begin"/>
+      </w:r>
+      <w:r>
+        <w:instrText xml:space="preserve"> SEQ Figura \* ARABIC </w:instrText>
+      </w:r>
+      <w:r>
+        <w:fldChar w:fldCharType="separate"/>
+      </w:r>
+      <w:r>
+        <w:rPr>
+          <w:noProof/>
+        </w:rPr>
+        <w:t>10</w:t>
+      </w:r>
+      <w:r>
+        <w:fldChar w:fldCharType="end"/>
+      </w:r>
+      <w:r>
+        <w:t>-Teste aos exemplos dados pt1</w:t>
+      </w:r>
+    </w:p>
+    <w:p>
+      <w:pPr>
+        <w:keepNext/>
+        <w:spacing w:after="0" w:line="240" w:lineRule="auto"/>
+      </w:pPr>
+      <w:r>
+        <w:rPr>
+          <w:rFonts w:cs="Arial"/>
+          <w:sz w:val="20"/>
+          <w:szCs w:val="20"/>
+        </w:rPr>
+        <w:lastRenderedPageBreak/>
+        <w:drawing>
+          <wp:inline distT="0" distB="0" distL="0" distR="0" wp14:anchorId="7827885B" wp14:editId="1C57BF9E">
+            <wp:extent cx="5458587" cy="2857899"/>
+            <wp:effectExtent l="0" t="0" r="8890" b="0"/>
+            <wp:docPr id="331094078" name="Imagem 1" descr="Uma imagem com texto, captura de ecrã, software, Software de multimédia&#10;&#10;Descrição gerada automaticamente"/>
+            <wp:cNvGraphicFramePr>
+              <a:graphicFrameLocks xmlns:a="http://schemas.openxmlformats.org/drawingml/2006/main" noChangeAspect="1"/>
+            </wp:cNvGraphicFramePr>
+            <a:graphic xmlns:a="http://schemas.openxmlformats.org/drawingml/2006/main">
+              <a:graphicData uri="http://schemas.openxmlformats.org/drawingml/2006/picture">
+                <pic:pic xmlns:pic="http://schemas.openxmlformats.org/drawingml/2006/picture">
+                  <pic:nvPicPr>
+                    <pic:cNvPr id="331094078" name="Imagem 1" descr="Uma imagem com texto, captura de ecrã, software, Software de multimédia&#10;&#10;Descrição gerada automaticamente"/>
+                    <pic:cNvPicPr/>
+                  </pic:nvPicPr>
+                  <pic:blipFill>
+                    <a:blip r:embed="rId24"/>
+                    <a:stretch>
+                      <a:fillRect/>
+                    </a:stretch>
+                  </pic:blipFill>
+                  <pic:spPr>
+                    <a:xfrm>
+                      <a:off x="0" y="0"/>
+                      <a:ext cx="5458587" cy="2857899"/>
+                    </a:xfrm>
+                    <a:prstGeom prst="rect">
+                      <a:avLst/>
+                    </a:prstGeom>
+                  </pic:spPr>
+                </pic:pic>
+              </a:graphicData>
+            </a:graphic>
+          </wp:inline>
+        </w:drawing>
+      </w:r>
+    </w:p>
+    <w:p>
+      <w:pPr>
+        <w:pStyle w:val="Legenda"/>
+        <w:jc w:val="center"/>
+      </w:pPr>
+      <w:r>
+        <w:t xml:space="preserve">Figura </w:t>
+      </w:r>
+      <w:r>
+        <w:fldChar w:fldCharType="begin"/>
+      </w:r>
+      <w:r>
+        <w:instrText xml:space="preserve"> SEQ Figura \* ARABIC </w:instrText>
+      </w:r>
+      <w:r>
+        <w:fldChar w:fldCharType="separate"/>
+      </w:r>
+      <w:r>
+        <w:rPr>
+          <w:noProof/>
+        </w:rPr>
+        <w:t>11</w:t>
+      </w:r>
+      <w:r>
+        <w:fldChar w:fldCharType="end"/>
+      </w:r>
+      <w:r>
+        <w:t>-Teste aos exemplos dados pt</w:t>
+      </w:r>
+      <w:r>
+        <w:t>2</w:t>
+      </w:r>
+    </w:p>
+    <w:p>
+      <w:r>
+        <w:t>Apos estes testes estarem escritos, mandei o código correr e como podemos ver todos correram corretamente.</w:t>
+      </w:r>
+    </w:p>
+    <w:p>
+      <w:r>
+        <w:drawing>
+          <wp:inline distT="0" distB="0" distL="0" distR="0" wp14:anchorId="12624A28" wp14:editId="2B8F5601">
+            <wp:extent cx="5579745" cy="1677670"/>
+            <wp:effectExtent l="0" t="0" r="1905" b="0"/>
+            <wp:docPr id="1375925121" name="Imagem 1" descr="Uma imagem com texto, software, Software de multimédia, Software gráfico&#10;&#10;Descrição gerada automaticamente"/>
+            <wp:cNvGraphicFramePr>
+              <a:graphicFrameLocks xmlns:a="http://schemas.openxmlformats.org/drawingml/2006/main" noChangeAspect="1"/>
+            </wp:cNvGraphicFramePr>
+            <a:graphic xmlns:a="http://schemas.openxmlformats.org/drawingml/2006/main">
+              <a:graphicData uri="http://schemas.openxmlformats.org/drawingml/2006/picture">
+                <pic:pic xmlns:pic="http://schemas.openxmlformats.org/drawingml/2006/picture">
+                  <pic:nvPicPr>
+                    <pic:cNvPr id="1375925121" name="Imagem 1" descr="Uma imagem com texto, software, Software de multimédia, Software gráfico&#10;&#10;Descrição gerada automaticamente"/>
+                    <pic:cNvPicPr/>
+                  </pic:nvPicPr>
+                  <pic:blipFill>
+                    <a:blip r:embed="rId25"/>
+                    <a:stretch>
+                      <a:fillRect/>
+                    </a:stretch>
+                  </pic:blipFill>
+                  <pic:spPr>
+                    <a:xfrm>
+                      <a:off x="0" y="0"/>
+                      <a:ext cx="5579745" cy="1677670"/>
+                    </a:xfrm>
+                    <a:prstGeom prst="rect">
+                      <a:avLst/>
+                    </a:prstGeom>
+                  </pic:spPr>
+                </pic:pic>
+              </a:graphicData>
+            </a:graphic>
+          </wp:inline>
+        </w:drawing>
+      </w:r>
+    </w:p>
+    <w:p>
+      <w:r>
+        <w:t>Agora adicionarei testes para casos mais extremos.</w:t>
+      </w:r>
+    </w:p>
+    <w:p>
+      <w:pPr>
+        <w:keepNext/>
+      </w:pPr>
+      <w:r>
+        <w:drawing>
+          <wp:inline distT="0" distB="0" distL="0" distR="0" wp14:anchorId="1446BDB0" wp14:editId="57E99560">
+            <wp:extent cx="5579745" cy="1791970"/>
+            <wp:effectExtent l="0" t="0" r="1905" b="0"/>
+            <wp:docPr id="1219044491" name="Imagem 1" descr="Uma imagem com texto, captura de ecrã, Tipo de letra&#10;&#10;Descrição gerada automaticamente"/>
+            <wp:cNvGraphicFramePr>
+              <a:graphicFrameLocks xmlns:a="http://schemas.openxmlformats.org/drawingml/2006/main" noChangeAspect="1"/>
+            </wp:cNvGraphicFramePr>
+            <a:graphic xmlns:a="http://schemas.openxmlformats.org/drawingml/2006/main">
+              <a:graphicData uri="http://schemas.openxmlformats.org/drawingml/2006/picture">
+                <pic:pic xmlns:pic="http://schemas.openxmlformats.org/drawingml/2006/picture">
+                  <pic:nvPicPr>
+                    <pic:cNvPr id="1219044491" name="Imagem 1" descr="Uma imagem com texto, captura de ecrã, Tipo de letra&#10;&#10;Descrição gerada automaticamente"/>
+                    <pic:cNvPicPr/>
+                  </pic:nvPicPr>
+                  <pic:blipFill>
+                    <a:blip r:embed="rId26"/>
+                    <a:stretch>
+                      <a:fillRect/>
+                    </a:stretch>
+                  </pic:blipFill>
+                  <pic:spPr>
+                    <a:xfrm>
+                      <a:off x="0" y="0"/>
+                      <a:ext cx="5579745" cy="1791970"/>
+                    </a:xfrm>
+                    <a:prstGeom prst="rect">
+                      <a:avLst/>
+                    </a:prstGeom>
+                  </pic:spPr>
+                </pic:pic>
+              </a:graphicData>
+            </a:graphic>
+          </wp:inline>
+        </w:drawing>
+      </w:r>
+    </w:p>
+    <w:p>
+      <w:pPr>
+        <w:pStyle w:val="Legenda"/>
+        <w:jc w:val="center"/>
+      </w:pPr>
+      <w:r>
+        <w:t xml:space="preserve">Figura </w:t>
+      </w:r>
+      <w:r>
+        <w:fldChar w:fldCharType="begin"/>
+      </w:r>
+      <w:r>
+        <w:instrText xml:space="preserve"> SEQ Figura \* ARABIC </w:instrText>
+      </w:r>
+      <w:r>
+        <w:fldChar w:fldCharType="separate"/>
+      </w:r>
+      <w:r>
+        <w:rPr>
+          <w:noProof/>
+        </w:rPr>
+        <w:t>12</w:t>
+      </w:r>
+      <w:r>
+        <w:fldChar w:fldCharType="end"/>
+      </w:r>
+      <w:r>
+        <w:t>-Exemplos de testes extremos</w:t>
+      </w:r>
+    </w:p>
+    <w:p/>
+    <w:p/>
+    <w:p>
+      <w:pPr>
+        <w:keepNext/>
+      </w:pPr>
+      <w:r>
+        <w:lastRenderedPageBreak/>
+        <w:drawing>
+          <wp:inline distT="0" distB="0" distL="0" distR="0" wp14:anchorId="75A6C17F" wp14:editId="09511BA1">
+            <wp:extent cx="5579745" cy="4046220"/>
+            <wp:effectExtent l="0" t="0" r="1905" b="0"/>
+            <wp:docPr id="1129436111" name="Imagem 1" descr="Uma imagem com texto, captura de ecrã, software, Software de multimédia&#10;&#10;Descrição gerada automaticamente"/>
+            <wp:cNvGraphicFramePr>
+              <a:graphicFrameLocks xmlns:a="http://schemas.openxmlformats.org/drawingml/2006/main" noChangeAspect="1"/>
+            </wp:cNvGraphicFramePr>
+            <a:graphic xmlns:a="http://schemas.openxmlformats.org/drawingml/2006/main">
+              <a:graphicData uri="http://schemas.openxmlformats.org/drawingml/2006/picture">
+                <pic:pic xmlns:pic="http://schemas.openxmlformats.org/drawingml/2006/picture">
+                  <pic:nvPicPr>
+                    <pic:cNvPr id="1129436111" name="Imagem 1" descr="Uma imagem com texto, captura de ecrã, software, Software de multimédia&#10;&#10;Descrição gerada automaticamente"/>
+                    <pic:cNvPicPr/>
+                  </pic:nvPicPr>
+                  <pic:blipFill>
+                    <a:blip r:embed="rId27"/>
+                    <a:stretch>
+                      <a:fillRect/>
+                    </a:stretch>
+                  </pic:blipFill>
+                  <pic:spPr>
+                    <a:xfrm>
+                      <a:off x="0" y="0"/>
+                      <a:ext cx="5579745" cy="4046220"/>
+                    </a:xfrm>
+                    <a:prstGeom prst="rect">
+                      <a:avLst/>
+                    </a:prstGeom>
+                  </pic:spPr>
+                </pic:pic>
+              </a:graphicData>
+            </a:graphic>
+          </wp:inline>
+        </w:drawing>
+      </w:r>
+    </w:p>
+    <w:p>
+      <w:pPr>
+        <w:pStyle w:val="Legenda"/>
+        <w:jc w:val="center"/>
+      </w:pPr>
+      <w:r>
+        <w:t xml:space="preserve">Figura </w:t>
+      </w:r>
+      <w:r>
+        <w:fldChar w:fldCharType="begin"/>
+      </w:r>
+      <w:r>
+        <w:instrText xml:space="preserve"> SEQ Figura \* ARABIC </w:instrText>
+      </w:r>
+      <w:r>
+        <w:fldChar w:fldCharType="separate"/>
+      </w:r>
+      <w:r>
+        <w:rPr>
+          <w:noProof/>
+        </w:rPr>
+        <w:t>13</w:t>
+      </w:r>
+      <w:r>
+        <w:fldChar w:fldCharType="end"/>
+      </w:r>
+      <w:r>
+        <w:t>-Programa passou a todos os testes</w:t>
+      </w:r>
+    </w:p>
+    <w:p>
+      <w:pPr>
+        <w:spacing w:after="0" w:line="240" w:lineRule="auto"/>
+        <w:rPr>
+          <w:rFonts w:cs="Arial"/>
+          <w:sz w:val="20"/>
+          <w:szCs w:val="20"/>
+          <w:highlight w:val="yellow"/>
+        </w:rPr>
+      </w:pPr>
+      <w:r>
+        <w:rPr>
+          <w:rFonts w:cs="Arial"/>
+          <w:sz w:val="20"/>
+          <w:szCs w:val="20"/>
+          <w:highlight w:val="yellow"/>
+        </w:rPr>
+        <w:br w:type="page"/>
+      </w:r>
+    </w:p>
+    <w:p>
+      <w:pPr>
+        <w:pStyle w:val="Estilo1"/>
         <w:spacing w:line="360" w:lineRule="auto"/>
-        <w:ind w:left="0" w:firstLine="0"/>
         <w:rPr>
           <w:rFonts w:ascii="Arial" w:hAnsi="Arial" w:cs="Arial"/>
           <w:sz w:val="44"/>
           <w:szCs w:val="52"/>
         </w:rPr>
       </w:pPr>
-      <w:bookmarkStart w:id="2" w:name="_Toc86923660"/>
+      <w:bookmarkStart w:id="2" w:name="_Toc86923661"/>
       <w:r>
         <w:rPr>
           <w:rFonts w:ascii="Arial" w:hAnsi="Arial" w:cs="Arial"/>
@@ -1640,228 +2642,289 @@
           <w:szCs w:val="52"/>
         </w:rPr>
         <w:lastRenderedPageBreak/>
-        <w:t>A ESTRUTURAR DE ACORDO COM AS ATIVIDADES DESENVOLVIDAS</w:t>
-      </w:r>
-      <w:bookmarkEnd w:id="2"/>
-    </w:p>
-    <w:p>
-      <w:pPr>
-        <w:spacing w:after="0" w:line="240" w:lineRule="auto"/>
-        <w:rPr>
-          <w:rFonts w:cs="Arial"/>
-          <w:sz w:val="20"/>
-          <w:szCs w:val="20"/>
-          <w:highlight w:val="yellow"/>
-        </w:rPr>
-      </w:pPr>
-      <w:r>
-        <w:rPr>
-          <w:rFonts w:cs="Arial"/>
-          <w:sz w:val="20"/>
-          <w:szCs w:val="20"/>
-          <w:highlight w:val="yellow"/>
-        </w:rPr>
-        <w:br w:type="page"/>
-      </w:r>
-    </w:p>
-    <w:p>
-      <w:pPr>
-        <w:pStyle w:val="Estilo1"/>
-        <w:spacing w:line="360" w:lineRule="auto"/>
+        <w:t>A</w:t>
+      </w:r>
+      <w:r>
         <w:rPr>
           <w:rFonts w:ascii="Arial" w:hAnsi="Arial" w:cs="Arial"/>
           <w:sz w:val="44"/>
           <w:szCs w:val="52"/>
         </w:rPr>
-      </w:pPr>
-      <w:bookmarkStart w:id="3" w:name="_Toc86923661"/>
+        <w:t>presentação e a</w:t>
+      </w:r>
       <w:r>
         <w:rPr>
           <w:rFonts w:ascii="Arial" w:hAnsi="Arial" w:cs="Arial"/>
           <w:sz w:val="44"/>
           <w:szCs w:val="52"/>
         </w:rPr>
-        <w:lastRenderedPageBreak/>
-        <w:t>A</w:t>
-      </w:r>
-      <w:r>
+        <w:t>nálise dos resultados</w:t>
+      </w:r>
+      <w:bookmarkEnd w:id="2"/>
+    </w:p>
+    <w:p>
+      <w:pPr>
+        <w:jc w:val="both"/>
+        <w:rPr>
+          <w:rFonts w:cs="Arial"/>
+          <w:sz w:val="20"/>
+          <w:szCs w:val="20"/>
+        </w:rPr>
+      </w:pPr>
+    </w:p>
+    <w:p>
+      <w:pPr>
+        <w:jc w:val="both"/>
+        <w:rPr>
+          <w:rFonts w:cs="Arial"/>
+          <w:b/>
+          <w:bCs/>
+          <w:sz w:val="20"/>
+          <w:szCs w:val="20"/>
+        </w:rPr>
+      </w:pPr>
+      <w:r>
+        <w:rPr>
+          <w:rFonts w:cs="Arial"/>
+          <w:b/>
+          <w:bCs/>
+          <w:sz w:val="20"/>
+          <w:szCs w:val="20"/>
+        </w:rPr>
+        <w:t>Análise dos Resultados</w:t>
+      </w:r>
+    </w:p>
+    <w:p>
+      <w:pPr>
+        <w:numPr>
+          <w:ilvl w:val="0"/>
+          <w:numId w:val="20"/>
+        </w:numPr>
+        <w:rPr>
+          <w:rFonts w:cs="Arial"/>
+          <w:sz w:val="20"/>
+          <w:szCs w:val="20"/>
+        </w:rPr>
+      </w:pPr>
+      <w:r>
+        <w:rPr>
+          <w:rFonts w:cs="Arial"/>
+          <w:b/>
+          <w:bCs/>
+          <w:sz w:val="20"/>
+          <w:szCs w:val="20"/>
+        </w:rPr>
+        <w:t>Comportamento Esperado</w:t>
+      </w:r>
+      <w:r>
+        <w:rPr>
+          <w:rFonts w:cs="Arial"/>
+          <w:b/>
+          <w:bCs/>
+          <w:sz w:val="20"/>
+          <w:szCs w:val="20"/>
+        </w:rPr>
+        <w:t>:</w:t>
+      </w:r>
+      <w:r>
+        <w:rPr>
+          <w:rFonts w:cs="Arial"/>
+          <w:sz w:val="20"/>
+          <w:szCs w:val="20"/>
+        </w:rPr>
+        <w:br/>
+        <w:t>Os resultados obtidos estão em conformidade com os requisitos do problema. Em todos os casos, o programa retorna o resultado correto,</w:t>
+      </w:r>
+      <w:r>
+        <w:rPr>
+          <w:rFonts w:cs="Arial"/>
+          <w:sz w:val="20"/>
+          <w:szCs w:val="20"/>
+        </w:rPr>
+        <w:t xml:space="preserve"> fazendo o processamento das divisões e verificando as presenças dos dígitos pedidos.</w:t>
+      </w:r>
+    </w:p>
+    <w:p>
+      <w:pPr>
+        <w:numPr>
+          <w:ilvl w:val="0"/>
+          <w:numId w:val="20"/>
+        </w:numPr>
+        <w:rPr>
+          <w:rFonts w:cs="Arial"/>
+          <w:sz w:val="20"/>
+          <w:szCs w:val="20"/>
+        </w:rPr>
+      </w:pPr>
+      <w:r>
+        <w:rPr>
+          <w:rFonts w:cs="Arial"/>
+          <w:b/>
+          <w:bCs/>
+          <w:sz w:val="20"/>
+          <w:szCs w:val="20"/>
+        </w:rPr>
+        <w:t>Cobertura Abrangente:</w:t>
+      </w:r>
+      <w:r>
+        <w:rPr>
+          <w:rFonts w:cs="Arial"/>
+          <w:sz w:val="20"/>
+          <w:szCs w:val="20"/>
+        </w:rPr>
+        <w:br/>
+        <w:t xml:space="preserve">Os testes cobriram uma ampla variedade de cenários, incluindo </w:t>
+      </w:r>
+      <w:r>
+        <w:rPr>
+          <w:rFonts w:cs="Arial"/>
+          <w:sz w:val="20"/>
+          <w:szCs w:val="20"/>
+        </w:rPr>
+        <w:t xml:space="preserve">divisões </w:t>
+      </w:r>
+      <w:r>
+        <w:rPr>
+          <w:rFonts w:cs="Arial"/>
+          <w:sz w:val="20"/>
+          <w:szCs w:val="20"/>
+        </w:rPr>
+        <w:t>simples, presença d</w:t>
+      </w:r>
+      <w:r>
+        <w:rPr>
+          <w:rFonts w:cs="Arial"/>
+          <w:sz w:val="20"/>
+          <w:szCs w:val="20"/>
+        </w:rPr>
+        <w:t>os dígitos 3, 5, 7</w:t>
+      </w:r>
+      <w:r>
+        <w:rPr>
+          <w:rFonts w:cs="Arial"/>
+          <w:sz w:val="20"/>
+          <w:szCs w:val="20"/>
+        </w:rPr>
+        <w:t>, combinações de ambos e situações extremas como números múltiplos dígitos relevantes. Nenhuma inconsistência foi encontrada.</w:t>
+      </w:r>
+    </w:p>
+    <w:p>
+      <w:pPr>
+        <w:numPr>
+          <w:ilvl w:val="0"/>
+          <w:numId w:val="20"/>
+        </w:numPr>
+        <w:rPr>
+          <w:rFonts w:cs="Arial"/>
+          <w:sz w:val="20"/>
+          <w:szCs w:val="20"/>
+        </w:rPr>
+      </w:pPr>
+      <w:r>
+        <w:rPr>
+          <w:rFonts w:cs="Arial"/>
+          <w:b/>
+          <w:bCs/>
+          <w:sz w:val="20"/>
+          <w:szCs w:val="20"/>
+        </w:rPr>
+        <w:t>Qualidade do método:</w:t>
+      </w:r>
+      <w:r>
+        <w:rPr>
+          <w:rFonts w:cs="Arial"/>
+          <w:sz w:val="20"/>
+          <w:szCs w:val="20"/>
+        </w:rPr>
+        <w:br/>
+        <w:t>O método obterResultado mostrou-se robusto, com um desempenho correto em todas as condições testadas, confirmando a implementação lógica esperada.</w:t>
+      </w:r>
+    </w:p>
+    <w:p>
+      <w:pPr>
+        <w:rPr>
+          <w:rFonts w:cs="Arial"/>
+          <w:sz w:val="20"/>
+          <w:szCs w:val="20"/>
+        </w:rPr>
+      </w:pPr>
+    </w:p>
+    <w:p>
+      <w:pPr>
+        <w:jc w:val="both"/>
+        <w:rPr>
+          <w:rFonts w:cs="Arial"/>
+          <w:sz w:val="20"/>
+          <w:szCs w:val="20"/>
+        </w:rPr>
+      </w:pPr>
+      <w:r>
+        <w:rPr>
+          <w:rFonts w:cs="Arial"/>
+          <w:sz w:val="20"/>
+          <w:szCs w:val="20"/>
+        </w:rPr>
+        <w:t>Os testes demonstraram que o programa cumpre os requisitos especificados, garantindo precisão e consistência em todos os cenários testados. Através desta análise, podemos afirmar que o método está adequado e pronto para ser utilizado em produção.</w:t>
+      </w:r>
+    </w:p>
+    <w:p>
+      <w:pPr>
+        <w:rPr>
+          <w:rFonts w:cs="Arial"/>
+          <w:sz w:val="20"/>
+          <w:szCs w:val="20"/>
+        </w:rPr>
+      </w:pPr>
+    </w:p>
+    <w:p>
+      <w:pPr>
+        <w:jc w:val="both"/>
+        <w:rPr>
+          <w:rFonts w:cs="Arial"/>
+          <w:sz w:val="20"/>
+          <w:szCs w:val="20"/>
+        </w:rPr>
+      </w:pPr>
+    </w:p>
+    <w:p>
+      <w:pPr>
+        <w:pStyle w:val="Estilo1"/>
+        <w:spacing w:line="360" w:lineRule="auto"/>
         <w:rPr>
           <w:rFonts w:ascii="Arial" w:hAnsi="Arial" w:cs="Arial"/>
           <w:sz w:val="44"/>
           <w:szCs w:val="52"/>
         </w:rPr>
-        <w:t>presentação e a</w:t>
-      </w:r>
+      </w:pPr>
       <w:r>
         <w:rPr>
           <w:rFonts w:ascii="Arial" w:hAnsi="Arial" w:cs="Arial"/>
           <w:sz w:val="44"/>
           <w:szCs w:val="52"/>
         </w:rPr>
-        <w:t>nálise dos resultados</w:t>
-      </w:r>
-      <w:bookmarkEnd w:id="3"/>
-    </w:p>
-    <w:p>
-      <w:pPr>
-        <w:jc w:val="both"/>
-        <w:rPr>
-          <w:rFonts w:cs="Arial"/>
-          <w:sz w:val="20"/>
-          <w:szCs w:val="20"/>
-        </w:rPr>
-      </w:pPr>
-    </w:p>
-    <w:p>
-      <w:pPr>
-        <w:jc w:val="both"/>
-        <w:rPr>
-          <w:rFonts w:cs="Arial"/>
-          <w:sz w:val="20"/>
-          <w:szCs w:val="20"/>
-        </w:rPr>
-      </w:pPr>
-      <w:r>
-        <w:rPr>
-          <w:rFonts w:cs="Arial"/>
-          <w:sz w:val="20"/>
-          <w:szCs w:val="20"/>
-          <w:highlight w:val="yellow"/>
-        </w:rPr>
-        <w:t>[</w:t>
-      </w:r>
-      <w:r>
-        <w:rPr>
-          <w:rFonts w:cs="Arial"/>
-          <w:sz w:val="20"/>
-          <w:szCs w:val="20"/>
-          <w:highlight w:val="yellow"/>
-        </w:rPr>
-        <w:t>apresenta</w:t>
-      </w:r>
-      <w:r>
-        <w:rPr>
-          <w:rFonts w:cs="Arial"/>
-          <w:sz w:val="20"/>
-          <w:szCs w:val="20"/>
-          <w:highlight w:val="yellow"/>
-        </w:rPr>
-        <w:t>r</w:t>
-      </w:r>
-      <w:r>
-        <w:rPr>
-          <w:rFonts w:cs="Arial"/>
-          <w:sz w:val="20"/>
-          <w:szCs w:val="20"/>
-          <w:highlight w:val="yellow"/>
-        </w:rPr>
-        <w:t xml:space="preserve"> os</w:t>
-      </w:r>
-      <w:r>
-        <w:rPr>
-          <w:rFonts w:cs="Arial"/>
-          <w:sz w:val="20"/>
-          <w:szCs w:val="20"/>
-          <w:highlight w:val="yellow"/>
-        </w:rPr>
-        <w:t xml:space="preserve"> resultados e comentá-los]</w:t>
-      </w:r>
-    </w:p>
-    <w:p>
-      <w:pPr>
-        <w:jc w:val="both"/>
-        <w:rPr>
-          <w:rFonts w:cs="Arial"/>
-          <w:sz w:val="20"/>
-          <w:szCs w:val="20"/>
-        </w:rPr>
-      </w:pPr>
-      <w:r>
-        <w:rPr>
-          <w:rFonts w:cs="Arial"/>
-          <w:sz w:val="20"/>
-          <w:szCs w:val="20"/>
-          <w:highlight w:val="yellow"/>
-        </w:rPr>
-        <w:t>[</w:t>
-      </w:r>
-      <w:r>
-        <w:rPr>
-          <w:rFonts w:cs="Arial"/>
-          <w:sz w:val="20"/>
-          <w:szCs w:val="20"/>
-          <w:highlight w:val="yellow"/>
-        </w:rPr>
-        <w:t>análise do cumprimento dos requisitos</w:t>
-      </w:r>
-      <w:r>
-        <w:rPr>
-          <w:rFonts w:cs="Arial"/>
-          <w:sz w:val="20"/>
-          <w:szCs w:val="20"/>
-          <w:highlight w:val="yellow"/>
-        </w:rPr>
-        <w:t>. Uma abordagem possível é apresentar novamente a tabela de requisitos e indicar numa coluna se faz ou não faz</w:t>
-      </w:r>
-      <w:r>
-        <w:rPr>
-          <w:rFonts w:cs="Arial"/>
-          <w:sz w:val="20"/>
-          <w:szCs w:val="20"/>
-          <w:highlight w:val="yellow"/>
-        </w:rPr>
-        <w:t>]</w:t>
-      </w:r>
-    </w:p>
-    <w:p>
-      <w:pPr>
-        <w:jc w:val="both"/>
-        <w:rPr>
-          <w:rFonts w:cs="Arial"/>
-          <w:sz w:val="20"/>
-          <w:szCs w:val="20"/>
-        </w:rPr>
-      </w:pPr>
-    </w:p>
-    <w:p>
-      <w:pPr>
-        <w:pStyle w:val="Estilo1"/>
-        <w:spacing w:line="360" w:lineRule="auto"/>
+        <w:br w:type="page"/>
+      </w:r>
+      <w:bookmarkStart w:id="3" w:name="_Toc433207548"/>
+      <w:bookmarkStart w:id="4" w:name="_Toc86923662"/>
+      <w:r>
         <w:rPr>
           <w:rFonts w:ascii="Arial" w:hAnsi="Arial" w:cs="Arial"/>
           <w:sz w:val="44"/>
           <w:szCs w:val="52"/>
         </w:rPr>
-      </w:pPr>
+        <w:lastRenderedPageBreak/>
+        <w:t>Conclus</w:t>
+      </w:r>
+      <w:bookmarkEnd w:id="3"/>
       <w:r>
         <w:rPr>
           <w:rFonts w:ascii="Arial" w:hAnsi="Arial" w:cs="Arial"/>
           <w:sz w:val="44"/>
           <w:szCs w:val="52"/>
         </w:rPr>
-        <w:br w:type="page"/>
-      </w:r>
-      <w:bookmarkStart w:id="4" w:name="_Toc433207548"/>
-      <w:bookmarkStart w:id="5" w:name="_Toc86923662"/>
-      <w:r>
-        <w:rPr>
-          <w:rFonts w:ascii="Arial" w:hAnsi="Arial" w:cs="Arial"/>
-          <w:sz w:val="44"/>
-          <w:szCs w:val="52"/>
-        </w:rPr>
-        <w:lastRenderedPageBreak/>
-        <w:t>Conclus</w:t>
+        <w:t>ões</w:t>
       </w:r>
       <w:bookmarkEnd w:id="4"/>
-      <w:r>
-        <w:rPr>
-          <w:rFonts w:ascii="Arial" w:hAnsi="Arial" w:cs="Arial"/>
-          <w:sz w:val="44"/>
-          <w:szCs w:val="52"/>
-        </w:rPr>
-        <w:t>ões</w:t>
-      </w:r>
-      <w:bookmarkEnd w:id="5"/>
     </w:p>
     <w:p>
       <w:pPr>
@@ -1875,65 +2938,90 @@
     </w:p>
     <w:p>
       <w:pPr>
-        <w:jc w:val="both"/>
-        <w:rPr>
-          <w:rFonts w:cs="Arial"/>
-          <w:sz w:val="20"/>
-          <w:szCs w:val="20"/>
-          <w:highlight w:val="yellow"/>
-        </w:rPr>
-      </w:pPr>
-      <w:r>
-        <w:rPr>
-          <w:rFonts w:cs="Arial"/>
-          <w:sz w:val="20"/>
-          <w:szCs w:val="20"/>
-          <w:highlight w:val="yellow"/>
-        </w:rPr>
-        <w:t>A conclusão deve retomar o tema/assunto principal do trabalho, abordado na introdução, destacando os aspetos essenciais que foram desenvolvidos no decurso do trabalho e integrando uma avaliação do trabalho realizado e do seu contributo para o aprofundamento dos conheciment</w:t>
-      </w:r>
-      <w:r>
-        <w:rPr>
-          <w:rFonts w:cs="Arial"/>
-          <w:sz w:val="20"/>
-          <w:szCs w:val="20"/>
-          <w:highlight w:val="yellow"/>
-        </w:rPr>
-        <w:t xml:space="preserve">os relativos à área de formação. É também importante que realce as competências </w:t>
-      </w:r>
-      <w:r>
-        <w:rPr>
-          <w:rFonts w:cs="Arial"/>
-          <w:sz w:val="20"/>
-          <w:szCs w:val="20"/>
-          <w:highlight w:val="yellow"/>
-        </w:rPr>
-        <w:t xml:space="preserve">desenvolvidas e </w:t>
-      </w:r>
-      <w:r>
-        <w:rPr>
-          <w:rFonts w:cs="Arial"/>
-          <w:sz w:val="20"/>
-          <w:szCs w:val="20"/>
-          <w:highlight w:val="yellow"/>
-        </w:rPr>
-        <w:t>c</w:t>
-      </w:r>
-      <w:r>
-        <w:rPr>
-          <w:rFonts w:cs="Arial"/>
-          <w:sz w:val="20"/>
-          <w:szCs w:val="20"/>
-          <w:highlight w:val="yellow"/>
-        </w:rPr>
-        <w:t>onhecimentos</w:t>
-      </w:r>
-      <w:r>
-        <w:rPr>
-          <w:rFonts w:cs="Arial"/>
-          <w:sz w:val="20"/>
-          <w:szCs w:val="20"/>
-          <w:highlight w:val="yellow"/>
+        <w:rPr>
+          <w:rFonts w:cs="Arial"/>
+          <w:sz w:val="20"/>
+          <w:szCs w:val="20"/>
+        </w:rPr>
+      </w:pPr>
+      <w:r>
+        <w:rPr>
+          <w:rFonts w:cs="Arial"/>
+          <w:sz w:val="20"/>
+          <w:szCs w:val="20"/>
+        </w:rPr>
+        <w:t>Em conclusão, o desenvolvimento do programa dado no exercício demonstrou ser um bom exercício para praticar o método ágil de desenvolvimento orientado por testes. O método criado “obterResultado” foi projetado de maneira simples, eficiente e compreensível para todos os programadores sem ser necessário o uso de comentários. A logica que implementei cobre corretamente os casos quando o número é divisível por 3, 5 e 7, bem como se existem os dígitos 3, 5 e 7 nos números.</w:t>
+      </w:r>
+    </w:p>
+    <w:p>
+      <w:pPr>
+        <w:rPr>
+          <w:rFonts w:cs="Arial"/>
+          <w:sz w:val="20"/>
+          <w:szCs w:val="20"/>
+        </w:rPr>
+      </w:pPr>
+      <w:r>
+        <w:rPr>
+          <w:rFonts w:cs="Arial"/>
+          <w:sz w:val="20"/>
+          <w:szCs w:val="20"/>
+        </w:rPr>
+        <w:t xml:space="preserve">Os testes unitários neste programa abrangem uma grande quantidade de casos, desde cenários mais básicos como numero que não dividem por 3, 5 ou 7, até situações mais complexas como combinações de divisibilidade e múltiplos dígitos dos selecionados. Conta ainda com 2 testes extremos, que não só são divisíveis por </w:t>
+      </w:r>
+      <w:r>
+        <w:rPr>
+          <w:rFonts w:cs="Arial"/>
+          <w:sz w:val="20"/>
+          <w:szCs w:val="20"/>
+        </w:rPr>
+        <w:t>múltiplos</w:t>
+      </w:r>
+      <w:r>
+        <w:rPr>
+          <w:rFonts w:cs="Arial"/>
+          <w:sz w:val="20"/>
+          <w:szCs w:val="20"/>
+        </w:rPr>
+        <w:t xml:space="preserve"> números</w:t>
+      </w:r>
+      <w:r>
+        <w:rPr>
+          <w:rFonts w:cs="Arial"/>
+          <w:sz w:val="20"/>
+          <w:szCs w:val="20"/>
+        </w:rPr>
+        <w:t xml:space="preserve"> 3, 5 e 7</w:t>
+      </w:r>
+      <w:r>
+        <w:rPr>
+          <w:rFonts w:cs="Arial"/>
+          <w:sz w:val="20"/>
+          <w:szCs w:val="20"/>
+        </w:rPr>
+        <w:t xml:space="preserve"> como contem os </w:t>
+      </w:r>
+      <w:r>
+        <w:rPr>
+          <w:rFonts w:cs="Arial"/>
+          <w:sz w:val="20"/>
+          <w:szCs w:val="20"/>
+        </w:rPr>
+        <w:t>dígitos</w:t>
+      </w:r>
+      <w:r>
+        <w:rPr>
+          <w:rFonts w:cs="Arial"/>
+          <w:sz w:val="20"/>
+          <w:szCs w:val="20"/>
+        </w:rPr>
+        <w:t xml:space="preserve"> 3,</w:t>
+      </w:r>
+      <w:r>
+        <w:rPr>
+          <w:rFonts w:cs="Arial"/>
+          <w:sz w:val="20"/>
+          <w:szCs w:val="20"/>
         </w:rPr>
         <w:t xml:space="preserve"> </w:t>
       </w:r>
@@ -1942,98 +3030,38 @@
           <w:rFonts w:cs="Arial"/>
           <w:sz w:val="20"/>
           <w:szCs w:val="20"/>
-          <w:highlight w:val="yellow"/>
-        </w:rPr>
-        <w:t>adquirid</w:t>
-      </w:r>
-      <w:r>
-        <w:rPr>
-          <w:rFonts w:cs="Arial"/>
-          <w:sz w:val="20"/>
-          <w:szCs w:val="20"/>
-          <w:highlight w:val="yellow"/>
-        </w:rPr>
-        <w:t>o</w:t>
-      </w:r>
-      <w:r>
-        <w:rPr>
-          <w:rFonts w:cs="Arial"/>
-          <w:sz w:val="20"/>
-          <w:szCs w:val="20"/>
-          <w:highlight w:val="yellow"/>
-        </w:rPr>
-        <w:t>s</w:t>
-      </w:r>
-      <w:r>
-        <w:rPr>
-          <w:rFonts w:cs="Arial"/>
-          <w:sz w:val="20"/>
-          <w:szCs w:val="20"/>
-          <w:highlight w:val="yellow"/>
+        </w:rPr>
+        <w:t>5 e 7</w:t>
+      </w:r>
+      <w:r>
+        <w:rPr>
+          <w:rFonts w:cs="Arial"/>
+          <w:sz w:val="20"/>
+          <w:szCs w:val="20"/>
         </w:rPr>
         <w:t>.</w:t>
       </w:r>
     </w:p>
     <w:p>
       <w:pPr>
-        <w:jc w:val="both"/>
-        <w:rPr>
-          <w:rFonts w:cs="Arial"/>
-          <w:sz w:val="20"/>
-          <w:szCs w:val="20"/>
-          <w:highlight w:val="yellow"/>
-        </w:rPr>
-      </w:pPr>
-      <w:r>
-        <w:rPr>
-          <w:rFonts w:cs="Arial"/>
-          <w:sz w:val="20"/>
-          <w:szCs w:val="20"/>
-          <w:highlight w:val="yellow"/>
-        </w:rPr>
-        <w:t>Incluir uma reflexão crítica sobre o que foi planeado e o que foi executado.</w:t>
-      </w:r>
-    </w:p>
-    <w:p>
-      <w:pPr>
-        <w:jc w:val="both"/>
-        <w:rPr>
-          <w:rFonts w:cs="Arial"/>
-          <w:sz w:val="20"/>
-          <w:szCs w:val="20"/>
-        </w:rPr>
-      </w:pPr>
-      <w:r>
-        <w:rPr>
-          <w:rFonts w:cs="Arial"/>
-          <w:sz w:val="20"/>
-          <w:szCs w:val="20"/>
-          <w:highlight w:val="yellow"/>
-        </w:rPr>
-        <w:t>Sempre que possível a conclusão deve integrar recomendações e propostas de ação e não deve ser introduzida informação que não decorra do conteúdo do corpo do trabalh</w:t>
-      </w:r>
-    </w:p>
-    <w:p>
-      <w:pPr>
-        <w:rPr>
-          <w:rFonts w:cs="Arial"/>
-          <w:sz w:val="20"/>
-          <w:szCs w:val="20"/>
-        </w:rPr>
-      </w:pPr>
-    </w:p>
-    <w:p>
-      <w:pPr>
-        <w:rPr>
-          <w:rFonts w:cs="Arial"/>
-          <w:sz w:val="20"/>
-          <w:szCs w:val="20"/>
-        </w:rPr>
-      </w:pPr>
+        <w:rPr>
+          <w:rFonts w:cs="Arial"/>
+          <w:sz w:val="20"/>
+          <w:szCs w:val="20"/>
+        </w:rPr>
+      </w:pPr>
+      <w:r>
+        <w:rPr>
+          <w:rFonts w:cs="Arial"/>
+          <w:sz w:val="20"/>
+          <w:szCs w:val="20"/>
+        </w:rPr>
+        <w:t>Os resultados dos testes confirmam que o método funciona corretamente em todas as condições avaliadas. Concluindo assim que a solução que apresentei demonstra boas praticas de desenvolvimento de software, desenvolvendo um código simples, testado e funcional, que cumpre todos os requisitos especificados no exercício fornecido.</w:t>
+      </w:r>
     </w:p>
     <w:sectPr>
-      <w:headerReference w:type="default" r:id="rId13"/>
-      <w:footerReference w:type="default" r:id="rId14"/>
+      <w:headerReference w:type="default" r:id="rId28"/>
+      <w:footerReference w:type="default" r:id="rId29"/>
       <w:pgSz w:w="11906" w:h="16838" w:code="9"/>
       <w:pgMar w:top="1418" w:right="1418" w:bottom="1418" w:left="1701" w:header="709" w:footer="709" w:gutter="0"/>
       <w:cols w:space="708"/>
@@ -2077,41 +3105,12 @@
 
 <file path=word/footer1.xml><?xml version="1.0" encoding="utf-8"?>
 <w:ftr xmlns:wpc="http://schemas.microsoft.com/office/word/2010/wordprocessingCanvas" xmlns:cx="http://schemas.microsoft.com/office/drawing/2014/chartex" xmlns:cx1="http://schemas.microsoft.com/office/drawing/2015/9/8/chartex" xmlns:cx2="http://schemas.microsoft.com/office/drawing/2015/10/21/chartex" xmlns:cx3="http://schemas.microsoft.com/office/drawing/2016/5/9/chartex" xmlns:cx4="http://schemas.microsoft.com/office/drawing/2016/5/10/chartex" xmlns:cx5="http://schemas.microsoft.com/office/drawing/2016/5/11/chartex" xmlns:cx6="http://schemas.microsoft.com/office/drawing/2016/5/12/chartex" xmlns:cx7="http://schemas.microsoft.com/office/drawing/2016/5/13/chartex" xmlns:cx8="http://schemas.microsoft.com/office/drawing/2016/5/14/chartex" xmlns:mc="http://schemas.openxmlformats.org/markup-compatibility/2006" xmlns:aink="http://schemas.microsoft.com/office/drawing/2016/ink" xmlns:am3d="http://schemas.microsoft.com/office/drawing/2017/model3d" xmlns:o="urn:schemas-microsoft-com:office:office" xmlns:oel="http://schemas.microsoft.com/office/2019/extlst" xmlns:r="http://schemas.openxmlformats.org/officeDocument/2006/relationships" xmlns:m="http://schemas.openxmlformats.org/officeDocument/2006/math" xmlns:v="urn:schemas-microsoft-com:vml" xmlns:wp14="http://schemas.microsoft.com/office/word/2010/wordprocessingDrawing" xmlns:wp="http://schemas.openxmlformats.org/drawingml/2006/wordprocessingDrawing" xmlns:w10="urn:schemas-microsoft-com:office:word" xmlns:w="http://schemas.openxmlformats.org/wordprocessingml/2006/main" xmlns:w14="http://schemas.microsoft.com/office/word/2010/wordml" xmlns:w15="http://schemas.microsoft.com/office/word/2012/wordml" xmlns:w16cex="http://schemas.microsoft.com/office/word/2018/wordml/cex" xmlns:w16cid="http://schemas.microsoft.com/office/word/2016/wordml/cid" xmlns:w16="http://schemas.microsoft.com/office/word/2018/wordml" xmlns:w16du="http://schemas.microsoft.com/office/word/2023/wordml/word16du" xmlns:w16sdtdh="http://schemas.microsoft.com/office/word/2020/wordml/sdtdatahash" xmlns:w16se="http://schemas.microsoft.com/office/word/2015/wordml/symex" xmlns:wpg="http://schemas.microsoft.com/office/word/2010/wordprocessingGroup" xmlns:wpi="http://schemas.microsoft.com/office/word/2010/wordprocessingInk" xmlns:wne="http://schemas.microsoft.com/office/word/2006/wordml" xmlns:wps="http://schemas.microsoft.com/office/word/2010/wordprocessingShape" mc:Ignorable="w14 w15 w16se w16cid w16 w16cex w16sdtdh w16du wp14">
-  <w:sdt>
-    <w:sdtPr>
-      <w:id w:val="-351105453"/>
-      <w:docPartObj>
-        <w:docPartGallery w:val="Page Numbers (Bottom of Page)"/>
-        <w:docPartUnique/>
-      </w:docPartObj>
-    </w:sdtPr>
-    <w:sdtContent>
-      <w:p>
-        <w:pPr>
-          <w:pStyle w:val="Rodap"/>
-          <w:jc w:val="right"/>
-        </w:pPr>
-        <w:r>
-          <w:fldChar w:fldCharType="begin"/>
-        </w:r>
-        <w:r>
-          <w:instrText>PAGE   \* MERGEFORMAT</w:instrText>
-        </w:r>
-        <w:r>
-          <w:fldChar w:fldCharType="separate"/>
-        </w:r>
-        <w:r>
-          <w:rPr>
-            <w:noProof/>
-          </w:rPr>
-          <w:t>vi</w:t>
-        </w:r>
-        <w:r>
-          <w:fldChar w:fldCharType="end"/>
-        </w:r>
-      </w:p>
-    </w:sdtContent>
-  </w:sdt>
+  <w:p>
+    <w:pPr>
+      <w:pStyle w:val="Rodap"/>
+      <w:jc w:val="right"/>
+    </w:pPr>
+  </w:p>
 </w:ftr>
 </file>
 
@@ -2162,41 +3161,12 @@
 
 <file path=word/footer3.xml><?xml version="1.0" encoding="utf-8"?>
 <w:ftr xmlns:wpc="http://schemas.microsoft.com/office/word/2010/wordprocessingCanvas" xmlns:cx="http://schemas.microsoft.com/office/drawing/2014/chartex" xmlns:cx1="http://schemas.microsoft.com/office/drawing/2015/9/8/chartex" xmlns:cx2="http://schemas.microsoft.com/office/drawing/2015/10/21/chartex" xmlns:cx3="http://schemas.microsoft.com/office/drawing/2016/5/9/chartex" xmlns:cx4="http://schemas.microsoft.com/office/drawing/2016/5/10/chartex" xmlns:cx5="http://schemas.microsoft.com/office/drawing/2016/5/11/chartex" xmlns:cx6="http://schemas.microsoft.com/office/drawing/2016/5/12/chartex" xmlns:cx7="http://schemas.microsoft.com/office/drawing/2016/5/13/chartex" xmlns:cx8="http://schemas.microsoft.com/office/drawing/2016/5/14/chartex" xmlns:mc="http://schemas.openxmlformats.org/markup-compatibility/2006" xmlns:aink="http://schemas.microsoft.com/office/drawing/2016/ink" xmlns:am3d="http://schemas.microsoft.com/office/drawing/2017/model3d" xmlns:o="urn:schemas-microsoft-com:office:office" xmlns:oel="http://schemas.microsoft.com/office/2019/extlst" xmlns:r="http://schemas.openxmlformats.org/officeDocument/2006/relationships" xmlns:m="http://schemas.openxmlformats.org/officeDocument/2006/math" xmlns:v="urn:schemas-microsoft-com:vml" xmlns:wp14="http://schemas.microsoft.com/office/word/2010/wordprocessingDrawing" xmlns:wp="http://schemas.openxmlformats.org/drawingml/2006/wordprocessingDrawing" xmlns:w10="urn:schemas-microsoft-com:office:word" xmlns:w="http://schemas.openxmlformats.org/wordprocessingml/2006/main" xmlns:w14="http://schemas.microsoft.com/office/word/2010/wordml" xmlns:w15="http://schemas.microsoft.com/office/word/2012/wordml" xmlns:w16cex="http://schemas.microsoft.com/office/word/2018/wordml/cex" xmlns:w16cid="http://schemas.microsoft.com/office/word/2016/wordml/cid" xmlns:w16="http://schemas.microsoft.com/office/word/2018/wordml" xmlns:w16du="http://schemas.microsoft.com/office/word/2023/wordml/word16du" xmlns:w16sdtdh="http://schemas.microsoft.com/office/word/2020/wordml/sdtdatahash" xmlns:w16se="http://schemas.microsoft.com/office/word/2015/wordml/symex" xmlns:wpg="http://schemas.microsoft.com/office/word/2010/wordprocessingGroup" xmlns:wpi="http://schemas.microsoft.com/office/word/2010/wordprocessingInk" xmlns:wne="http://schemas.microsoft.com/office/word/2006/wordml" xmlns:wps="http://schemas.microsoft.com/office/word/2010/wordprocessingShape" mc:Ignorable="w14 w15 w16se w16cid w16 w16cex w16sdtdh w16du wp14">
-  <w:sdt>
-    <w:sdtPr>
-      <w:id w:val="-1912305187"/>
-      <w:docPartObj>
-        <w:docPartGallery w:val="Page Numbers (Bottom of Page)"/>
-        <w:docPartUnique/>
-      </w:docPartObj>
-    </w:sdtPr>
-    <w:sdtContent>
-      <w:p>
-        <w:pPr>
-          <w:pStyle w:val="Rodap"/>
-          <w:jc w:val="right"/>
-        </w:pPr>
-        <w:r>
-          <w:fldChar w:fldCharType="begin"/>
-        </w:r>
-        <w:r>
-          <w:instrText>PAGE   \* MERGEFORMAT</w:instrText>
-        </w:r>
-        <w:r>
-          <w:fldChar w:fldCharType="separate"/>
-        </w:r>
-        <w:r>
-          <w:rPr>
-            <w:noProof/>
-          </w:rPr>
-          <w:t>1</w:t>
-        </w:r>
-        <w:r>
-          <w:fldChar w:fldCharType="end"/>
-        </w:r>
-      </w:p>
-    </w:sdtContent>
-  </w:sdt>
+  <w:p>
+    <w:pPr>
+      <w:pStyle w:val="Rodap"/>
+      <w:jc w:val="right"/>
+    </w:pPr>
+  </w:p>
   <w:p>
     <w:pPr>
       <w:pStyle w:val="Rodap"/>
@@ -2740,6 +3710,155 @@
     </w:lvl>
   </w:abstractNum>
   <w:abstractNum w:abstractNumId="4" w15:restartNumberingAfterBreak="0">
+    <w:nsid w:val="682807ED"/>
+    <w:multiLevelType w:val="multilevel"/>
+    <w:tmpl w:val="866E98D4"/>
+    <w:lvl w:ilvl="0">
+      <w:start w:val="1"/>
+      <w:numFmt w:val="bullet"/>
+      <w:lvlText w:val=""/>
+      <w:lvlJc w:val="left"/>
+      <w:pPr>
+        <w:tabs>
+          <w:tab w:val="num" w:pos="720"/>
+        </w:tabs>
+        <w:ind w:left="720" w:hanging="360"/>
+      </w:pPr>
+      <w:rPr>
+        <w:rFonts w:ascii="Symbol" w:hAnsi="Symbol" w:hint="default"/>
+        <w:sz w:val="20"/>
+      </w:rPr>
+    </w:lvl>
+    <w:lvl w:ilvl="1" w:tentative="1">
+      <w:start w:val="1"/>
+      <w:numFmt w:val="bullet"/>
+      <w:lvlText w:val="o"/>
+      <w:lvlJc w:val="left"/>
+      <w:pPr>
+        <w:tabs>
+          <w:tab w:val="num" w:pos="1440"/>
+        </w:tabs>
+        <w:ind w:left="1440" w:hanging="360"/>
+      </w:pPr>
+      <w:rPr>
+        <w:rFonts w:ascii="Courier New" w:hAnsi="Courier New" w:hint="default"/>
+        <w:sz w:val="20"/>
+      </w:rPr>
+    </w:lvl>
+    <w:lvl w:ilvl="2" w:tentative="1">
+      <w:start w:val="1"/>
+      <w:numFmt w:val="bullet"/>
+      <w:lvlText w:val=""/>
+      <w:lvlJc w:val="left"/>
+      <w:pPr>
+        <w:tabs>
+          <w:tab w:val="num" w:pos="2160"/>
+        </w:tabs>
+        <w:ind w:left="2160" w:hanging="360"/>
+      </w:pPr>
+      <w:rPr>
+        <w:rFonts w:ascii="Wingdings" w:hAnsi="Wingdings" w:hint="default"/>
+        <w:sz w:val="20"/>
+      </w:rPr>
+    </w:lvl>
+    <w:lvl w:ilvl="3" w:tentative="1">
+      <w:start w:val="1"/>
+      <w:numFmt w:val="bullet"/>
+      <w:lvlText w:val=""/>
+      <w:lvlJc w:val="left"/>
+      <w:pPr>
+        <w:tabs>
+          <w:tab w:val="num" w:pos="2880"/>
+        </w:tabs>
+        <w:ind w:left="2880" w:hanging="360"/>
+      </w:pPr>
+      <w:rPr>
+        <w:rFonts w:ascii="Wingdings" w:hAnsi="Wingdings" w:hint="default"/>
+        <w:sz w:val="20"/>
+      </w:rPr>
+    </w:lvl>
+    <w:lvl w:ilvl="4" w:tentative="1">
+      <w:start w:val="1"/>
+      <w:numFmt w:val="bullet"/>
+      <w:lvlText w:val=""/>
+      <w:lvlJc w:val="left"/>
+      <w:pPr>
+        <w:tabs>
+          <w:tab w:val="num" w:pos="3600"/>
+        </w:tabs>
+        <w:ind w:left="3600" w:hanging="360"/>
+      </w:pPr>
+      <w:rPr>
+        <w:rFonts w:ascii="Wingdings" w:hAnsi="Wingdings" w:hint="default"/>
+        <w:sz w:val="20"/>
+      </w:rPr>
+    </w:lvl>
+    <w:lvl w:ilvl="5" w:tentative="1">
+      <w:start w:val="1"/>
+      <w:numFmt w:val="bullet"/>
+      <w:lvlText w:val=""/>
+      <w:lvlJc w:val="left"/>
+      <w:pPr>
+        <w:tabs>
+          <w:tab w:val="num" w:pos="4320"/>
+        </w:tabs>
+        <w:ind w:left="4320" w:hanging="360"/>
+      </w:pPr>
+      <w:rPr>
+        <w:rFonts w:ascii="Wingdings" w:hAnsi="Wingdings" w:hint="default"/>
+        <w:sz w:val="20"/>
+      </w:rPr>
+    </w:lvl>
+    <w:lvl w:ilvl="6" w:tentative="1">
+      <w:start w:val="1"/>
+      <w:numFmt w:val="bullet"/>
+      <w:lvlText w:val=""/>
+      <w:lvlJc w:val="left"/>
+      <w:pPr>
+        <w:tabs>
+          <w:tab w:val="num" w:pos="5040"/>
+        </w:tabs>
+        <w:ind w:left="5040" w:hanging="360"/>
+      </w:pPr>
+      <w:rPr>
+        <w:rFonts w:ascii="Wingdings" w:hAnsi="Wingdings" w:hint="default"/>
+        <w:sz w:val="20"/>
+      </w:rPr>
+    </w:lvl>
+    <w:lvl w:ilvl="7" w:tentative="1">
+      <w:start w:val="1"/>
+      <w:numFmt w:val="bullet"/>
+      <w:lvlText w:val=""/>
+      <w:lvlJc w:val="left"/>
+      <w:pPr>
+        <w:tabs>
+          <w:tab w:val="num" w:pos="5760"/>
+        </w:tabs>
+        <w:ind w:left="5760" w:hanging="360"/>
+      </w:pPr>
+      <w:rPr>
+        <w:rFonts w:ascii="Wingdings" w:hAnsi="Wingdings" w:hint="default"/>
+        <w:sz w:val="20"/>
+      </w:rPr>
+    </w:lvl>
+    <w:lvl w:ilvl="8" w:tentative="1">
+      <w:start w:val="1"/>
+      <w:numFmt w:val="bullet"/>
+      <w:lvlText w:val=""/>
+      <w:lvlJc w:val="left"/>
+      <w:pPr>
+        <w:tabs>
+          <w:tab w:val="num" w:pos="6480"/>
+        </w:tabs>
+        <w:ind w:left="6480" w:hanging="360"/>
+      </w:pPr>
+      <w:rPr>
+        <w:rFonts w:ascii="Wingdings" w:hAnsi="Wingdings" w:hint="default"/>
+        <w:sz w:val="20"/>
+      </w:rPr>
+    </w:lvl>
+  </w:abstractNum>
+  <w:abstractNum w:abstractNumId="5" w15:restartNumberingAfterBreak="0">
     <w:nsid w:val="69C576AB"/>
     <w:multiLevelType w:val="multilevel"/>
     <w:tmpl w:val="7E8EA958"/>
@@ -2852,7 +3971,7 @@
       </w:rPr>
     </w:lvl>
   </w:abstractNum>
-  <w:abstractNum w:abstractNumId="5" w15:restartNumberingAfterBreak="0">
+  <w:abstractNum w:abstractNumId="6" w15:restartNumberingAfterBreak="0">
     <w:nsid w:val="6C34454C"/>
     <w:multiLevelType w:val="hybridMultilevel"/>
     <w:tmpl w:val="7EDE914A"/>
@@ -2965,7 +4084,7 @@
       </w:rPr>
     </w:lvl>
   </w:abstractNum>
-  <w:abstractNum w:abstractNumId="6" w15:restartNumberingAfterBreak="0">
+  <w:abstractNum w:abstractNumId="7" w15:restartNumberingAfterBreak="0">
     <w:nsid w:val="71645108"/>
     <w:multiLevelType w:val="hybridMultilevel"/>
     <w:tmpl w:val="D478BCA0"/>
@@ -3078,7 +4197,7 @@
       </w:rPr>
     </w:lvl>
   </w:abstractNum>
-  <w:abstractNum w:abstractNumId="7" w15:restartNumberingAfterBreak="0">
+  <w:abstractNum w:abstractNumId="8" w15:restartNumberingAfterBreak="0">
     <w:nsid w:val="75AF0D05"/>
     <w:multiLevelType w:val="hybridMultilevel"/>
     <w:tmpl w:val="323EDD64"/>
@@ -3191,7 +4310,93 @@
       </w:rPr>
     </w:lvl>
   </w:abstractNum>
-  <w:abstractNum w:abstractNumId="8" w15:restartNumberingAfterBreak="0">
+  <w:abstractNum w:abstractNumId="9" w15:restartNumberingAfterBreak="0">
+    <w:nsid w:val="76E2186A"/>
+    <w:multiLevelType w:val="hybridMultilevel"/>
+    <w:tmpl w:val="B8C2702A"/>
+    <w:lvl w:ilvl="0" w:tplc="0409000F">
+      <w:start w:val="1"/>
+      <w:numFmt w:val="decimal"/>
+      <w:lvlText w:val="%1."/>
+      <w:lvlJc w:val="left"/>
+      <w:pPr>
+        <w:ind w:left="3600" w:hanging="360"/>
+      </w:pPr>
+    </w:lvl>
+    <w:lvl w:ilvl="1" w:tplc="04090019" w:tentative="1">
+      <w:start w:val="1"/>
+      <w:numFmt w:val="lowerLetter"/>
+      <w:lvlText w:val="%2."/>
+      <w:lvlJc w:val="left"/>
+      <w:pPr>
+        <w:ind w:left="4320" w:hanging="360"/>
+      </w:pPr>
+    </w:lvl>
+    <w:lvl w:ilvl="2" w:tplc="0409001B" w:tentative="1">
+      <w:start w:val="1"/>
+      <w:numFmt w:val="lowerRoman"/>
+      <w:lvlText w:val="%3."/>
+      <w:lvlJc w:val="right"/>
+      <w:pPr>
+        <w:ind w:left="5040" w:hanging="180"/>
+      </w:pPr>
+    </w:lvl>
+    <w:lvl w:ilvl="3" w:tplc="0409000F" w:tentative="1">
+      <w:start w:val="1"/>
+      <w:numFmt w:val="decimal"/>
+      <w:lvlText w:val="%4."/>
+      <w:lvlJc w:val="left"/>
+      <w:pPr>
+        <w:ind w:left="5760" w:hanging="360"/>
+      </w:pPr>
+    </w:lvl>
+    <w:lvl w:ilvl="4" w:tplc="04090019" w:tentative="1">
+      <w:start w:val="1"/>
+      <w:numFmt w:val="lowerLetter"/>
+      <w:lvlText w:val="%5."/>
+      <w:lvlJc w:val="left"/>
+      <w:pPr>
+        <w:ind w:left="6480" w:hanging="360"/>
+      </w:pPr>
+    </w:lvl>
+    <w:lvl w:ilvl="5" w:tplc="0409001B" w:tentative="1">
+      <w:start w:val="1"/>
+      <w:numFmt w:val="lowerRoman"/>
+      <w:lvlText w:val="%6."/>
+      <w:lvlJc w:val="right"/>
+      <w:pPr>
+        <w:ind w:left="7200" w:hanging="180"/>
+      </w:pPr>
+    </w:lvl>
+    <w:lvl w:ilvl="6" w:tplc="0409000F" w:tentative="1">
+      <w:start w:val="1"/>
+      <w:numFmt w:val="decimal"/>
+      <w:lvlText w:val="%7."/>
+      <w:lvlJc w:val="left"/>
+      <w:pPr>
+        <w:ind w:left="7920" w:hanging="360"/>
+      </w:pPr>
+    </w:lvl>
+    <w:lvl w:ilvl="7" w:tplc="04090019" w:tentative="1">
+      <w:start w:val="1"/>
+      <w:numFmt w:val="lowerLetter"/>
+      <w:lvlText w:val="%8."/>
+      <w:lvlJc w:val="left"/>
+      <w:pPr>
+        <w:ind w:left="8640" w:hanging="360"/>
+      </w:pPr>
+    </w:lvl>
+    <w:lvl w:ilvl="8" w:tplc="0409001B" w:tentative="1">
+      <w:start w:val="1"/>
+      <w:numFmt w:val="lowerRoman"/>
+      <w:lvlText w:val="%9."/>
+      <w:lvlJc w:val="right"/>
+      <w:pPr>
+        <w:ind w:left="9360" w:hanging="180"/>
+      </w:pPr>
+    </w:lvl>
+  </w:abstractNum>
+  <w:abstractNum w:abstractNumId="10" w15:restartNumberingAfterBreak="0">
     <w:nsid w:val="7BAB1286"/>
     <w:multiLevelType w:val="hybridMultilevel"/>
     <w:tmpl w:val="ACEC5F88"/>
@@ -3304,7 +4509,7 @@
       </w:rPr>
     </w:lvl>
   </w:abstractNum>
-  <w:abstractNum w:abstractNumId="9" w15:restartNumberingAfterBreak="0">
+  <w:abstractNum w:abstractNumId="11" w15:restartNumberingAfterBreak="0">
     <w:nsid w:val="7D836F71"/>
     <w:multiLevelType w:val="hybridMultilevel"/>
     <w:tmpl w:val="B0A63BC2"/>
@@ -3421,25 +4626,25 @@
     <w:abstractNumId w:val="0"/>
   </w:num>
   <w:num w:numId="2" w16cid:durableId="1051803992">
-    <w:abstractNumId w:val="5"/>
+    <w:abstractNumId w:val="6"/>
   </w:num>
   <w:num w:numId="3" w16cid:durableId="1832601848">
-    <w:abstractNumId w:val="9"/>
+    <w:abstractNumId w:val="11"/>
   </w:num>
   <w:num w:numId="4" w16cid:durableId="253975880">
     <w:abstractNumId w:val="3"/>
   </w:num>
   <w:num w:numId="5" w16cid:durableId="2032106995">
-    <w:abstractNumId w:val="6"/>
+    <w:abstractNumId w:val="7"/>
   </w:num>
   <w:num w:numId="6" w16cid:durableId="1887914946">
-    <w:abstractNumId w:val="8"/>
+    <w:abstractNumId w:val="10"/>
   </w:num>
   <w:num w:numId="7" w16cid:durableId="1318340308">
     <w:abstractNumId w:val="2"/>
   </w:num>
   <w:num w:numId="8" w16cid:durableId="389572422">
-    <w:abstractNumId w:val="7"/>
+    <w:abstractNumId w:val="8"/>
   </w:num>
   <w:num w:numId="9" w16cid:durableId="1139305877">
     <w:abstractNumId w:val="1"/>
@@ -3451,7 +4656,7 @@
     <w:abstractNumId w:val="0"/>
   </w:num>
   <w:num w:numId="12" w16cid:durableId="57486899">
-    <w:abstractNumId w:val="4"/>
+    <w:abstractNumId w:val="5"/>
   </w:num>
   <w:num w:numId="13" w16cid:durableId="1591040874">
     <w:abstractNumId w:val="0"/>
@@ -3473,6 +4678,12 @@
   </w:num>
   <w:num w:numId="18" w16cid:durableId="123427145">
     <w:abstractNumId w:val="0"/>
+  </w:num>
+  <w:num w:numId="19" w16cid:durableId="290407387">
+    <w:abstractNumId w:val="9"/>
+  </w:num>
+  <w:num w:numId="20" w16cid:durableId="1312909706">
+    <w:abstractNumId w:val="4"/>
   </w:num>
 </w:numbering>
 </file>
@@ -3943,10 +5154,32 @@
       <w:szCs w:val="24"/>
     </w:rPr>
   </w:style>
+  <w:style w:type="paragraph" w:styleId="Ttulo4">
+    <w:name w:val="heading 4"/>
+    <w:basedOn w:val="Normal"/>
+    <w:next w:val="Normal"/>
+    <w:link w:val="Ttulo4Carter"/>
+    <w:uiPriority w:val="9"/>
+    <w:semiHidden/>
+    <w:unhideWhenUsed/>
+    <w:qFormat/>
+    <w:rsid w:val="00EA4A67"/>
+    <w:pPr>
+      <w:keepNext/>
+      <w:keepLines/>
+      <w:spacing w:before="40" w:after="0"/>
+      <w:outlineLvl w:val="3"/>
+    </w:pPr>
+    <w:rPr>
+      <w:rFonts w:asciiTheme="majorHAnsi" w:eastAsiaTheme="majorEastAsia" w:hAnsiTheme="majorHAnsi" w:cstheme="majorBidi"/>
+      <w:i/>
+      <w:iCs/>
+      <w:color w:val="365F91" w:themeColor="accent1" w:themeShade="BF"/>
+    </w:rPr>
+  </w:style>
   <w:style w:type="character" w:default="1" w:styleId="Tipodeletrapredefinidodopargrafo">
     <w:name w:val="Default Paragraph Font"/>
     <w:uiPriority w:val="1"/>
-    <w:semiHidden/>
     <w:unhideWhenUsed/>
   </w:style>
   <w:style w:type="table" w:default="1" w:styleId="Tabelanormal">
@@ -4580,6 +5813,22 @@
       <w:szCs w:val="18"/>
     </w:rPr>
   </w:style>
+  <w:style w:type="character" w:customStyle="1" w:styleId="Ttulo4Carter">
+    <w:name w:val="Título 4 Caráter"/>
+    <w:basedOn w:val="Tipodeletrapredefinidodopargrafo"/>
+    <w:link w:val="Ttulo4"/>
+    <w:uiPriority w:val="9"/>
+    <w:semiHidden/>
+    <w:rsid w:val="00EA4A67"/>
+    <w:rPr>
+      <w:rFonts w:asciiTheme="majorHAnsi" w:eastAsiaTheme="majorEastAsia" w:hAnsiTheme="majorHAnsi" w:cstheme="majorBidi"/>
+      <w:i/>
+      <w:iCs/>
+      <w:color w:val="365F91" w:themeColor="accent1" w:themeShade="BF"/>
+      <w:sz w:val="22"/>
+      <w:szCs w:val="22"/>
+    </w:rPr>
+  </w:style>
 </w:styles>
 </file>
 
